--- a/ControlApp/Readme.docx
+++ b/ControlApp/Readme.docx
@@ -11,7 +11,7 @@
           <w:bCs/>
           <w:sz w:val="40"/>
           <w:szCs w:val="40"/>
-          <w:lang w:val="en-US"/>
+          <w:lang w:val="ru-RU"/>
         </w:rPr>
       </w:pPr>
       <w:r>
@@ -23,7 +23,29 @@
           <w:szCs w:val="40"/>
           <w:lang w:val="en-US"/>
         </w:rPr>
-        <w:t>Arm Controller</w:t>
+        <w:t>Arm</w:t>
+      </w:r>
+      <w:r>
+        <w:rPr>
+          <w:rFonts w:ascii="Times New Roman" w:hAnsi="Times New Roman" w:cs="Times New Roman"/>
+          <w:b/>
+          <w:bCs/>
+          <w:sz w:val="40"/>
+          <w:szCs w:val="40"/>
+          <w:lang w:val="ru-RU"/>
+        </w:rPr>
+        <w:t xml:space="preserve"> </w:t>
+      </w:r>
+      <w:r>
+        <w:rPr>
+          <w:rFonts w:ascii="Times New Roman" w:hAnsi="Times New Roman" w:cs="Times New Roman"/>
+          <w:b/>
+          <w:bCs/>
+          <w:sz w:val="40"/>
+          <w:szCs w:val="40"/>
+          <w:lang w:val="en-US"/>
+        </w:rPr>
+        <w:t>Controller</w:t>
       </w:r>
     </w:p>
     <w:p>
@@ -680,14 +702,7 @@
           <w:rFonts w:ascii="Times New Roman" w:hAnsi="Times New Roman" w:cs="Times New Roman"/>
           <w:lang w:val="ru-RU"/>
         </w:rPr>
-        <w:t xml:space="preserve"> файла.</w:t>
-      </w:r>
-      <w:r>
-        <w:rPr>
-          <w:rFonts w:ascii="Times New Roman" w:hAnsi="Times New Roman" w:cs="Times New Roman"/>
-          <w:lang w:val="ru-RU"/>
-        </w:rPr>
-        <w:t xml:space="preserve"> </w:t>
+        <w:t xml:space="preserve"> файла. </w:t>
       </w:r>
       <w:r>
         <w:rPr>
@@ -840,6 +855,25 @@
     </w:p>
     <w:p>
       <w:pPr>
+        <w:pStyle w:val="a3"/>
+        <w:rPr>
+          <w:rFonts w:ascii="Times New Roman" w:hAnsi="Times New Roman" w:cs="Times New Roman"/>
+          <w:lang w:val="ru-RU"/>
+        </w:rPr>
+      </w:pPr>
+    </w:p>
+    <w:p>
+      <w:pPr>
+        <w:pStyle w:val="a3"/>
+        <w:jc w:val="both"/>
+        <w:rPr>
+          <w:rFonts w:ascii="Times New Roman" w:hAnsi="Times New Roman" w:cs="Times New Roman"/>
+          <w:lang w:val="ru-RU"/>
+        </w:rPr>
+      </w:pPr>
+    </w:p>
+    <w:p>
+      <w:pPr>
         <w:jc w:val="center"/>
         <w:rPr>
           <w:rFonts w:ascii="Times New Roman" w:hAnsi="Times New Roman" w:cs="Times New Roman"/>
@@ -859,9 +893,241 @@
           <w:szCs w:val="32"/>
           <w:lang w:val="ru-RU"/>
         </w:rPr>
-        <w:t>П</w:t>
-      </w:r>
-      <w:r>
+        <w:t>Быстрый старт</w:t>
+      </w:r>
+    </w:p>
+    <w:p>
+      <w:pPr>
+        <w:pStyle w:val="a3"/>
+        <w:numPr>
+          <w:ilvl w:val="0"/>
+          <w:numId w:val="3"/>
+        </w:numPr>
+        <w:jc w:val="both"/>
+        <w:rPr>
+          <w:rFonts w:ascii="Times New Roman" w:hAnsi="Times New Roman" w:cs="Times New Roman"/>
+          <w:lang w:val="ru-RU"/>
+        </w:rPr>
+      </w:pPr>
+      <w:r>
+        <w:rPr>
+          <w:rFonts w:ascii="Times New Roman" w:hAnsi="Times New Roman" w:cs="Times New Roman"/>
+          <w:lang w:val="ru-RU"/>
+        </w:rPr>
+        <w:t xml:space="preserve">Подключаем манипулятор к компьютеру с проверяем COM-порты. Находим порт, к которому подключился манипулятор и прописываем его в файле </w:t>
+      </w:r>
+      <w:proofErr w:type="spellStart"/>
+      <w:r>
+        <w:rPr>
+          <w:rFonts w:ascii="Times New Roman" w:hAnsi="Times New Roman" w:cs="Times New Roman"/>
+          <w:b/>
+          <w:bCs/>
+          <w:lang w:val="ru-RU"/>
+        </w:rPr>
+        <w:t>data.cnf</w:t>
+      </w:r>
+      <w:proofErr w:type="spellEnd"/>
+      <w:r>
+        <w:rPr>
+          <w:rFonts w:ascii="Times New Roman" w:hAnsi="Times New Roman" w:cs="Times New Roman"/>
+          <w:b/>
+          <w:bCs/>
+          <w:lang w:val="ru-RU"/>
+        </w:rPr>
+        <w:t>.</w:t>
+      </w:r>
+    </w:p>
+    <w:p>
+      <w:pPr>
+        <w:pStyle w:val="a3"/>
+        <w:numPr>
+          <w:ilvl w:val="0"/>
+          <w:numId w:val="3"/>
+        </w:numPr>
+        <w:jc w:val="both"/>
+        <w:rPr>
+          <w:rFonts w:ascii="Times New Roman" w:hAnsi="Times New Roman" w:cs="Times New Roman"/>
+          <w:lang w:val="ru-RU"/>
+        </w:rPr>
+      </w:pPr>
+      <w:r>
+        <w:rPr>
+          <w:rFonts w:ascii="Times New Roman" w:hAnsi="Times New Roman" w:cs="Times New Roman"/>
+          <w:lang w:val="ru-RU"/>
+        </w:rPr>
+        <w:t xml:space="preserve">Подключаем камеры к компьютеру. Указываем идентификаторы камер в файле </w:t>
+      </w:r>
+      <w:proofErr w:type="spellStart"/>
+      <w:r>
+        <w:rPr>
+          <w:rFonts w:ascii="Times New Roman" w:hAnsi="Times New Roman" w:cs="Times New Roman"/>
+          <w:b/>
+          <w:bCs/>
+          <w:lang w:val="ru-RU"/>
+        </w:rPr>
+        <w:t>camera.cnf</w:t>
+      </w:r>
+      <w:proofErr w:type="spellEnd"/>
+    </w:p>
+    <w:p>
+      <w:pPr>
+        <w:pStyle w:val="a3"/>
+        <w:numPr>
+          <w:ilvl w:val="0"/>
+          <w:numId w:val="3"/>
+        </w:numPr>
+        <w:jc w:val="both"/>
+        <w:rPr>
+          <w:rFonts w:ascii="Times New Roman" w:hAnsi="Times New Roman" w:cs="Times New Roman"/>
+          <w:lang w:val="ru-RU"/>
+        </w:rPr>
+      </w:pPr>
+      <w:r>
+        <w:rPr>
+          <w:rFonts w:ascii="Times New Roman" w:hAnsi="Times New Roman" w:cs="Times New Roman"/>
+          <w:lang w:val="ru-RU"/>
+        </w:rPr>
+        <w:t xml:space="preserve">Запускаем </w:t>
+      </w:r>
+      <w:proofErr w:type="spellStart"/>
+      <w:r>
+        <w:rPr>
+          <w:rFonts w:ascii="Times New Roman" w:hAnsi="Times New Roman" w:cs="Times New Roman"/>
+          <w:b/>
+          <w:bCs/>
+          <w:lang w:val="ru-RU"/>
+        </w:rPr>
+        <w:t>ArmSerialJson</w:t>
+      </w:r>
+      <w:proofErr w:type="spellEnd"/>
+      <w:r>
+        <w:rPr>
+          <w:rFonts w:ascii="Times New Roman" w:hAnsi="Times New Roman" w:cs="Times New Roman"/>
+          <w:b/>
+          <w:bCs/>
+          <w:lang w:val="en-US"/>
+        </w:rPr>
+        <w:t>.</w:t>
+      </w:r>
+      <w:proofErr w:type="spellStart"/>
+      <w:r>
+        <w:rPr>
+          <w:rFonts w:ascii="Times New Roman" w:hAnsi="Times New Roman" w:cs="Times New Roman"/>
+          <w:b/>
+          <w:bCs/>
+          <w:lang w:val="en-US"/>
+        </w:rPr>
+        <w:t>py</w:t>
+      </w:r>
+      <w:proofErr w:type="spellEnd"/>
+    </w:p>
+    <w:p>
+      <w:pPr>
+        <w:pStyle w:val="a3"/>
+        <w:numPr>
+          <w:ilvl w:val="0"/>
+          <w:numId w:val="3"/>
+        </w:numPr>
+        <w:jc w:val="both"/>
+        <w:rPr>
+          <w:rFonts w:ascii="Times New Roman" w:hAnsi="Times New Roman" w:cs="Times New Roman"/>
+          <w:lang w:val="ru-RU"/>
+        </w:rPr>
+      </w:pPr>
+      <w:r>
+        <w:rPr>
+          <w:rFonts w:ascii="Times New Roman" w:hAnsi="Times New Roman" w:cs="Times New Roman"/>
+          <w:lang w:val="ru-RU"/>
+        </w:rPr>
+        <w:t xml:space="preserve">Запускаем </w:t>
+      </w:r>
+      <w:proofErr w:type="spellStart"/>
+      <w:r>
+        <w:rPr>
+          <w:rFonts w:ascii="Times New Roman" w:hAnsi="Times New Roman" w:cs="Times New Roman"/>
+          <w:b/>
+          <w:bCs/>
+          <w:lang w:val="ru-RU"/>
+        </w:rPr>
+        <w:t>ArmCamera</w:t>
+      </w:r>
+      <w:proofErr w:type="spellEnd"/>
+      <w:r>
+        <w:rPr>
+          <w:rFonts w:ascii="Times New Roman" w:hAnsi="Times New Roman" w:cs="Times New Roman"/>
+          <w:b/>
+          <w:bCs/>
+          <w:lang w:val="en-US"/>
+        </w:rPr>
+        <w:t>.</w:t>
+      </w:r>
+      <w:proofErr w:type="spellStart"/>
+      <w:r>
+        <w:rPr>
+          <w:rFonts w:ascii="Times New Roman" w:hAnsi="Times New Roman" w:cs="Times New Roman"/>
+          <w:b/>
+          <w:bCs/>
+          <w:lang w:val="en-US"/>
+        </w:rPr>
+        <w:t>py</w:t>
+      </w:r>
+      <w:proofErr w:type="spellEnd"/>
+    </w:p>
+    <w:p>
+      <w:pPr>
+        <w:pStyle w:val="a3"/>
+        <w:numPr>
+          <w:ilvl w:val="0"/>
+          <w:numId w:val="3"/>
+        </w:numPr>
+        <w:jc w:val="both"/>
+        <w:rPr>
+          <w:rFonts w:ascii="Times New Roman" w:hAnsi="Times New Roman" w:cs="Times New Roman"/>
+          <w:lang w:val="ru-RU"/>
+        </w:rPr>
+      </w:pPr>
+      <w:r>
+        <w:rPr>
+          <w:rFonts w:ascii="Times New Roman" w:hAnsi="Times New Roman" w:cs="Times New Roman"/>
+          <w:lang w:val="ru-RU"/>
+        </w:rPr>
+        <w:t xml:space="preserve">Проверяем, и смотрим как меняется </w:t>
+      </w:r>
+      <w:proofErr w:type="spellStart"/>
+      <w:r>
+        <w:rPr>
+          <w:rFonts w:ascii="Times New Roman" w:hAnsi="Times New Roman" w:cs="Times New Roman"/>
+          <w:b/>
+          <w:bCs/>
+          <w:lang w:val="ru-RU"/>
+        </w:rPr>
+        <w:t>cmd</w:t>
+      </w:r>
+      <w:proofErr w:type="spellEnd"/>
+      <w:r>
+        <w:rPr>
+          <w:rFonts w:ascii="Times New Roman" w:hAnsi="Times New Roman" w:cs="Times New Roman"/>
+          <w:b/>
+          <w:bCs/>
+          <w:lang w:val="ru-RU"/>
+        </w:rPr>
+        <w:t>/</w:t>
+      </w:r>
+      <w:proofErr w:type="spellStart"/>
+      <w:r>
+        <w:rPr>
+          <w:rFonts w:ascii="Times New Roman" w:hAnsi="Times New Roman" w:cs="Times New Roman"/>
+          <w:b/>
+          <w:bCs/>
+          <w:lang w:val="ru-RU"/>
+        </w:rPr>
+        <w:t>data.json</w:t>
+      </w:r>
+      <w:proofErr w:type="spellEnd"/>
+    </w:p>
+    <w:p>
+      <w:pPr>
+        <w:jc w:val="center"/>
         <w:rPr>
           <w:rFonts w:ascii="Times New Roman" w:hAnsi="Times New Roman" w:cs="Times New Roman"/>
           <w:b/>
@@ -870,9 +1136,11 @@
           <w:szCs w:val="32"/>
           <w:lang w:val="ru-RU"/>
         </w:rPr>
-        <w:t>одпрограмм</w:t>
-      </w:r>
-      <w:r>
+      </w:pPr>
+    </w:p>
+    <w:p>
+      <w:pPr>
+        <w:jc w:val="center"/>
         <w:rPr>
           <w:rFonts w:ascii="Times New Roman" w:hAnsi="Times New Roman" w:cs="Times New Roman"/>
           <w:b/>
@@ -881,8 +1149,7 @@
           <w:szCs w:val="32"/>
           <w:lang w:val="ru-RU"/>
         </w:rPr>
-        <w:t>а</w:t>
-      </w:r>
+      </w:pPr>
       <w:r>
         <w:rPr>
           <w:rFonts w:ascii="Times New Roman" w:hAnsi="Times New Roman" w:cs="Times New Roman"/>
@@ -892,6 +1159,28 @@
           <w:szCs w:val="32"/>
           <w:lang w:val="ru-RU"/>
         </w:rPr>
+        <w:t>Подпрограмм</w:t>
+      </w:r>
+      <w:r>
+        <w:rPr>
+          <w:rFonts w:ascii="Times New Roman" w:hAnsi="Times New Roman" w:cs="Times New Roman"/>
+          <w:b/>
+          <w:bCs/>
+          <w:sz w:val="32"/>
+          <w:szCs w:val="32"/>
+          <w:lang w:val="ru-RU"/>
+        </w:rPr>
+        <w:t>а</w:t>
+      </w:r>
+      <w:r>
+        <w:rPr>
+          <w:rFonts w:ascii="Times New Roman" w:hAnsi="Times New Roman" w:cs="Times New Roman"/>
+          <w:b/>
+          <w:bCs/>
+          <w:sz w:val="32"/>
+          <w:szCs w:val="32"/>
+          <w:lang w:val="ru-RU"/>
+        </w:rPr>
         <w:t xml:space="preserve"> подачи управляющего сигнала</w:t>
       </w:r>
     </w:p>
@@ -932,6 +1221,26 @@
       <w:r>
         <w:rPr>
           <w:rFonts w:ascii="Times New Roman" w:hAnsi="Times New Roman" w:cs="Times New Roman"/>
+          <w:b/>
+          <w:bCs/>
+          <w:lang w:val="ru-RU"/>
+        </w:rPr>
+        <w:t>.</w:t>
+      </w:r>
+      <w:proofErr w:type="spellStart"/>
+      <w:r>
+        <w:rPr>
+          <w:rFonts w:ascii="Times New Roman" w:hAnsi="Times New Roman" w:cs="Times New Roman"/>
+          <w:b/>
+          <w:bCs/>
+          <w:lang w:val="en-US"/>
+        </w:rPr>
+        <w:t>py</w:t>
+      </w:r>
+      <w:proofErr w:type="spellEnd"/>
+      <w:r>
+        <w:rPr>
+          <w:rFonts w:ascii="Times New Roman" w:hAnsi="Times New Roman" w:cs="Times New Roman"/>
           <w:lang w:val="ru-RU"/>
         </w:rPr>
         <w:t xml:space="preserve"> </w:t>
@@ -1114,6 +1423,7 @@
           <w:noProof/>
           <w:lang w:val="ru-RU"/>
         </w:rPr>
+        <w:lastRenderedPageBreak/>
         <w:drawing>
           <wp:inline distT="0" distB="0" distL="0" distR="0" wp14:anchorId="2D6448FA" wp14:editId="7BABDBCD">
             <wp:extent cx="4031312" cy="2783344"/>
@@ -1170,19 +1480,7 @@
         <w:rPr>
           <w:rFonts w:ascii="Times New Roman" w:hAnsi="Times New Roman" w:cs="Times New Roman"/>
         </w:rPr>
-        <w:t>Рис.</w:t>
-      </w:r>
-      <w:r>
-        <w:rPr>
-          <w:rFonts w:ascii="Times New Roman" w:hAnsi="Times New Roman" w:cs="Times New Roman"/>
-        </w:rPr>
-        <w:t>2</w:t>
-      </w:r>
-      <w:r>
-        <w:rPr>
-          <w:rFonts w:ascii="Times New Roman" w:hAnsi="Times New Roman" w:cs="Times New Roman"/>
-        </w:rPr>
-        <w:t xml:space="preserve">. </w:t>
+        <w:t xml:space="preserve">Рис.2. </w:t>
       </w:r>
       <w:r>
         <w:rPr>
@@ -1222,7 +1520,6 @@
           <w:szCs w:val="32"/>
           <w:lang w:val="ru-RU"/>
         </w:rPr>
-        <w:lastRenderedPageBreak/>
         <w:t>Подпрограмма обработки сигналов управления</w:t>
       </w:r>
     </w:p>
@@ -1240,14 +1537,7 @@
           <w:rFonts w:ascii="Times New Roman" w:hAnsi="Times New Roman" w:cs="Times New Roman"/>
           <w:lang w:val="ru-RU"/>
         </w:rPr>
-        <w:t>Подпрограмма обработки сигналов управления</w:t>
-      </w:r>
-      <w:r>
-        <w:rPr>
-          <w:rFonts w:ascii="Times New Roman" w:hAnsi="Times New Roman" w:cs="Times New Roman"/>
-          <w:lang w:val="ru-RU"/>
-        </w:rPr>
-        <w:t xml:space="preserve"> </w:t>
+        <w:t xml:space="preserve">Подпрограмма обработки сигналов управления </w:t>
       </w:r>
       <w:proofErr w:type="spellStart"/>
       <w:r>
@@ -1258,6 +1548,26 @@
           <w:lang w:val="ru-RU"/>
         </w:rPr>
         <w:t>ArmSerialJson</w:t>
+      </w:r>
+      <w:proofErr w:type="spellEnd"/>
+      <w:r>
+        <w:rPr>
+          <w:rFonts w:ascii="Times New Roman" w:hAnsi="Times New Roman" w:cs="Times New Roman"/>
+          <w:b/>
+          <w:bCs/>
+          <w:lang w:val="ru-RU"/>
+        </w:rPr>
+        <w:t>.</w:t>
+      </w:r>
+      <w:proofErr w:type="spellStart"/>
+      <w:r>
+        <w:rPr>
+          <w:rFonts w:ascii="Times New Roman" w:hAnsi="Times New Roman" w:cs="Times New Roman"/>
+          <w:b/>
+          <w:bCs/>
+          <w:lang w:val="en-US"/>
+        </w:rPr>
+        <w:t>py</w:t>
       </w:r>
       <w:proofErr w:type="spellEnd"/>
       <w:r>
@@ -1501,8 +1811,9 @@
           <w:szCs w:val="32"/>
           <w:lang w:val="ru-RU"/>
         </w:rPr>
-        <w:t>Быстрый</w:t>
-      </w:r>
+        <w:t xml:space="preserve">Библиотека </w:t>
+      </w:r>
+      <w:proofErr w:type="spellStart"/>
       <w:r>
         <w:rPr>
           <w:rFonts w:ascii="Times New Roman" w:hAnsi="Times New Roman" w:cs="Times New Roman"/>
@@ -1512,12 +1823,13 @@
           <w:szCs w:val="32"/>
           <w:lang w:val="ru-RU"/>
         </w:rPr>
-        <w:t xml:space="preserve"> старт</w:t>
-      </w:r>
-    </w:p>
-    <w:p>
-      <w:pPr>
-        <w:ind w:firstLine="708"/>
+        <w:t>ArmControl</w:t>
+      </w:r>
+      <w:proofErr w:type="spellEnd"/>
+    </w:p>
+    <w:p>
+      <w:pPr>
+        <w:ind w:left="360"/>
         <w:jc w:val="both"/>
         <w:rPr>
           <w:rFonts w:ascii="Times New Roman" w:hAnsi="Times New Roman" w:cs="Times New Roman"/>
@@ -1529,235 +1841,7 @@
           <w:rFonts w:ascii="Times New Roman" w:hAnsi="Times New Roman" w:cs="Times New Roman"/>
           <w:lang w:val="ru-RU"/>
         </w:rPr>
-        <w:t xml:space="preserve">Подпрограмма </w:t>
-      </w:r>
-      <w:proofErr w:type="spellStart"/>
-      <w:r>
-        <w:rPr>
-          <w:rFonts w:ascii="Times New Roman" w:hAnsi="Times New Roman" w:cs="Times New Roman"/>
-          <w:b/>
-          <w:bCs/>
-          <w:lang w:val="ru-RU"/>
-        </w:rPr>
-        <w:t>ArmSerialCmd</w:t>
-      </w:r>
-      <w:proofErr w:type="spellEnd"/>
-      <w:r>
-        <w:rPr>
-          <w:rFonts w:ascii="Times New Roman" w:hAnsi="Times New Roman" w:cs="Times New Roman"/>
-          <w:lang w:val="ru-RU"/>
-        </w:rPr>
-        <w:t xml:space="preserve"> </w:t>
-      </w:r>
-      <w:r>
-        <w:rPr>
-          <w:rFonts w:ascii="Times New Roman" w:hAnsi="Times New Roman" w:cs="Times New Roman"/>
-          <w:lang w:val="ru-RU"/>
-        </w:rPr>
-        <w:t>является</w:t>
-      </w:r>
-      <w:r>
-        <w:rPr>
-          <w:rFonts w:ascii="Times New Roman" w:hAnsi="Times New Roman" w:cs="Times New Roman"/>
-          <w:lang w:val="ru-RU"/>
-        </w:rPr>
-        <w:t xml:space="preserve"> </w:t>
-      </w:r>
-      <w:r>
-        <w:rPr>
-          <w:rFonts w:ascii="Times New Roman" w:hAnsi="Times New Roman" w:cs="Times New Roman"/>
-          <w:lang w:val="ru-RU"/>
-        </w:rPr>
-        <w:t>упрощённым</w:t>
-      </w:r>
-      <w:r>
-        <w:rPr>
-          <w:rFonts w:ascii="Times New Roman" w:hAnsi="Times New Roman" w:cs="Times New Roman"/>
-          <w:lang w:val="ru-RU"/>
-        </w:rPr>
-        <w:t xml:space="preserve"> </w:t>
-      </w:r>
-      <w:r>
-        <w:rPr>
-          <w:rFonts w:ascii="Times New Roman" w:hAnsi="Times New Roman" w:cs="Times New Roman"/>
-          <w:lang w:val="ru-RU"/>
-        </w:rPr>
-        <w:t xml:space="preserve">и обеденным </w:t>
-      </w:r>
-      <w:r>
-        <w:rPr>
-          <w:rFonts w:ascii="Times New Roman" w:hAnsi="Times New Roman" w:cs="Times New Roman"/>
-          <w:lang w:val="ru-RU"/>
-        </w:rPr>
-        <w:t xml:space="preserve">вариантом </w:t>
-      </w:r>
-      <w:proofErr w:type="spellStart"/>
-      <w:r>
-        <w:rPr>
-          <w:rFonts w:ascii="Times New Roman" w:hAnsi="Times New Roman" w:cs="Times New Roman"/>
-          <w:b/>
-          <w:bCs/>
-          <w:lang w:val="ru-RU"/>
-        </w:rPr>
-        <w:t>ArmCamera</w:t>
-      </w:r>
-      <w:proofErr w:type="spellEnd"/>
-      <w:r>
-        <w:rPr>
-          <w:rFonts w:ascii="Times New Roman" w:hAnsi="Times New Roman" w:cs="Times New Roman"/>
-          <w:lang w:val="ru-RU"/>
-        </w:rPr>
-        <w:t xml:space="preserve"> и</w:t>
-      </w:r>
-      <w:r>
-        <w:rPr>
-          <w:rFonts w:ascii="Times New Roman" w:hAnsi="Times New Roman" w:cs="Times New Roman"/>
-          <w:lang w:val="ru-RU"/>
-        </w:rPr>
-        <w:t xml:space="preserve"> </w:t>
-      </w:r>
-      <w:proofErr w:type="spellStart"/>
-      <w:r>
-        <w:rPr>
-          <w:rFonts w:ascii="Times New Roman" w:hAnsi="Times New Roman" w:cs="Times New Roman"/>
-          <w:b/>
-          <w:bCs/>
-          <w:lang w:val="ru-RU"/>
-        </w:rPr>
-        <w:t>ArmSerialJson</w:t>
-      </w:r>
-      <w:proofErr w:type="spellEnd"/>
-      <w:r>
-        <w:rPr>
-          <w:rFonts w:ascii="Times New Roman" w:hAnsi="Times New Roman" w:cs="Times New Roman"/>
-          <w:lang w:val="ru-RU"/>
-        </w:rPr>
-        <w:t xml:space="preserve"> для</w:t>
-      </w:r>
-      <w:r>
-        <w:rPr>
-          <w:rFonts w:ascii="Times New Roman" w:hAnsi="Times New Roman" w:cs="Times New Roman"/>
-          <w:lang w:val="ru-RU"/>
-        </w:rPr>
-        <w:t xml:space="preserve"> </w:t>
-      </w:r>
-      <w:r>
-        <w:rPr>
-          <w:rFonts w:ascii="Times New Roman" w:hAnsi="Times New Roman" w:cs="Times New Roman"/>
-          <w:lang w:val="ru-RU"/>
-        </w:rPr>
-        <w:t>быстрого</w:t>
-      </w:r>
-      <w:r>
-        <w:rPr>
-          <w:rFonts w:ascii="Times New Roman" w:hAnsi="Times New Roman" w:cs="Times New Roman"/>
-          <w:lang w:val="ru-RU"/>
-        </w:rPr>
-        <w:t xml:space="preserve"> старта. </w:t>
-      </w:r>
-      <w:r>
-        <w:rPr>
-          <w:rFonts w:ascii="Times New Roman" w:hAnsi="Times New Roman" w:cs="Times New Roman"/>
-          <w:lang w:val="ru-RU"/>
-        </w:rPr>
-        <w:t>Рекомендуется</w:t>
-      </w:r>
-      <w:r>
-        <w:rPr>
-          <w:rFonts w:ascii="Times New Roman" w:hAnsi="Times New Roman" w:cs="Times New Roman"/>
-          <w:lang w:val="ru-RU"/>
-        </w:rPr>
-        <w:t xml:space="preserve"> только произвести ее </w:t>
-      </w:r>
-      <w:r>
-        <w:rPr>
-          <w:rFonts w:ascii="Times New Roman" w:hAnsi="Times New Roman" w:cs="Times New Roman"/>
-          <w:lang w:val="ru-RU"/>
-        </w:rPr>
-        <w:t>настройку</w:t>
-      </w:r>
-      <w:r>
-        <w:rPr>
-          <w:rFonts w:ascii="Times New Roman" w:hAnsi="Times New Roman" w:cs="Times New Roman"/>
-          <w:lang w:val="ru-RU"/>
-        </w:rPr>
-        <w:t xml:space="preserve">. Для </w:t>
-      </w:r>
-      <w:r>
-        <w:rPr>
-          <w:rFonts w:ascii="Times New Roman" w:hAnsi="Times New Roman" w:cs="Times New Roman"/>
-          <w:lang w:val="ru-RU"/>
-        </w:rPr>
-        <w:t>этого</w:t>
-      </w:r>
-      <w:r>
-        <w:rPr>
-          <w:rFonts w:ascii="Times New Roman" w:hAnsi="Times New Roman" w:cs="Times New Roman"/>
-          <w:lang w:val="ru-RU"/>
-        </w:rPr>
-        <w:t xml:space="preserve"> откройте </w:t>
-      </w:r>
-      <w:proofErr w:type="spellStart"/>
-      <w:r>
-        <w:rPr>
-          <w:rFonts w:ascii="Times New Roman" w:hAnsi="Times New Roman" w:cs="Times New Roman"/>
-          <w:b/>
-          <w:bCs/>
-          <w:lang w:val="ru-RU"/>
-        </w:rPr>
-        <w:t>data.cnf</w:t>
-      </w:r>
-      <w:proofErr w:type="spellEnd"/>
-      <w:r>
-        <w:rPr>
-          <w:rFonts w:ascii="Times New Roman" w:hAnsi="Times New Roman" w:cs="Times New Roman"/>
-          <w:lang w:val="ru-RU"/>
-        </w:rPr>
-        <w:t xml:space="preserve"> и укажите </w:t>
-      </w:r>
-      <w:r>
-        <w:rPr>
-          <w:rFonts w:ascii="Times New Roman" w:hAnsi="Times New Roman" w:cs="Times New Roman"/>
-          <w:lang w:val="ru-RU"/>
-        </w:rPr>
-        <w:t>имя монитора порта,</w:t>
-      </w:r>
-      <w:r>
-        <w:rPr>
-          <w:rFonts w:ascii="Times New Roman" w:hAnsi="Times New Roman" w:cs="Times New Roman"/>
-          <w:lang w:val="ru-RU"/>
-        </w:rPr>
-        <w:t xml:space="preserve"> к которому подключился манипулятор. </w:t>
-      </w:r>
-    </w:p>
-    <w:p>
-      <w:pPr>
-        <w:ind w:firstLine="360"/>
-        <w:rPr>
-          <w:rFonts w:ascii="Times New Roman" w:hAnsi="Times New Roman" w:cs="Times New Roman"/>
-          <w:lang w:val="ru-RU"/>
-        </w:rPr>
-      </w:pPr>
-      <w:r>
-        <w:rPr>
-          <w:rFonts w:ascii="Times New Roman" w:hAnsi="Times New Roman" w:cs="Times New Roman"/>
-          <w:lang w:val="ru-RU"/>
-        </w:rPr>
-        <w:t xml:space="preserve">В данной </w:t>
-      </w:r>
-      <w:r>
-        <w:rPr>
-          <w:rFonts w:ascii="Times New Roman" w:hAnsi="Times New Roman" w:cs="Times New Roman"/>
-          <w:lang w:val="ru-RU"/>
-        </w:rPr>
-        <w:t>программы</w:t>
-      </w:r>
-      <w:r>
-        <w:rPr>
-          <w:rFonts w:ascii="Times New Roman" w:hAnsi="Times New Roman" w:cs="Times New Roman"/>
-          <w:lang w:val="ru-RU"/>
-        </w:rPr>
-        <w:t xml:space="preserve"> следующий перечень команд:</w:t>
+        <w:t>Для интеграции Подпрограмма подачи управляющего сигнала в ваше приложение достаточно сделать следующее</w:t>
       </w:r>
     </w:p>
     <w:p>
@@ -1765,10 +1849,34 @@
         <w:pStyle w:val="a3"/>
         <w:numPr>
           <w:ilvl w:val="0"/>
-          <w:numId w:val="2"/>
+          <w:numId w:val="4"/>
         </w:numPr>
-        <w:rPr>
-          <w:rFonts w:ascii="Times New Roman" w:hAnsi="Times New Roman" w:cs="Times New Roman"/>
+        <w:jc w:val="both"/>
+        <w:rPr>
+          <w:rFonts w:ascii="Times New Roman" w:hAnsi="Times New Roman" w:cs="Times New Roman"/>
+          <w:lang w:val="ru-RU"/>
+        </w:rPr>
+      </w:pPr>
+      <w:r>
+        <w:rPr>
+          <w:rFonts w:ascii="Times New Roman" w:hAnsi="Times New Roman" w:cs="Times New Roman"/>
+          <w:lang w:val="ru-RU"/>
+        </w:rPr>
+        <w:t>Подключить библиотеку</w:t>
+      </w:r>
+    </w:p>
+    <w:p>
+      <w:pPr>
+        <w:ind w:left="360" w:firstLine="348"/>
+        <w:jc w:val="both"/>
+        <w:rPr>
+          <w:rFonts w:ascii="Times New Roman" w:hAnsi="Times New Roman" w:cs="Times New Roman"/>
+          <w:b/>
+          <w:bCs/>
+          <w:i/>
+          <w:iCs/>
+          <w:sz w:val="24"/>
+          <w:szCs w:val="24"/>
           <w:lang w:val="ru-RU"/>
         </w:rPr>
       </w:pPr>
@@ -1780,53 +1888,50 @@
           <w:bCs/>
           <w:i/>
           <w:iCs/>
-          <w:lang w:val="ru-RU"/>
-        </w:rPr>
-        <w:t>s</w:t>
-      </w:r>
-      <w:r>
-        <w:rPr>
-          <w:rFonts w:ascii="Times New Roman" w:hAnsi="Times New Roman" w:cs="Times New Roman"/>
-          <w:b/>
-          <w:bCs/>
-          <w:i/>
-          <w:iCs/>
-          <w:lang w:val="ru-RU"/>
-        </w:rPr>
-        <w:t>tep</w:t>
+          <w:sz w:val="24"/>
+          <w:szCs w:val="24"/>
+          <w:lang w:val="ru-RU"/>
+        </w:rPr>
+        <w:t>import</w:t>
       </w:r>
       <w:proofErr w:type="spellEnd"/>
       <w:r>
         <w:rPr>
           <w:rFonts w:ascii="Times New Roman" w:hAnsi="Times New Roman" w:cs="Times New Roman"/>
-          <w:i/>
-          <w:iCs/>
+          <w:b/>
+          <w:bCs/>
+          <w:i/>
+          <w:iCs/>
+          <w:sz w:val="24"/>
+          <w:szCs w:val="24"/>
           <w:lang w:val="ru-RU"/>
         </w:rPr>
         <w:t xml:space="preserve"> </w:t>
       </w:r>
-      <w:r>
-        <w:rPr>
-          <w:rFonts w:ascii="Times New Roman" w:hAnsi="Times New Roman" w:cs="Times New Roman"/>
-          <w:lang w:val="ru-RU"/>
-        </w:rPr>
-        <w:t xml:space="preserve">– команда для задания </w:t>
-      </w:r>
-      <w:r>
-        <w:rPr>
-          <w:rFonts w:ascii="Times New Roman" w:hAnsi="Times New Roman" w:cs="Times New Roman"/>
-          <w:lang w:val="ru-RU"/>
-        </w:rPr>
-        <w:t>шага манипулятора, по умолчанию 1</w:t>
-      </w:r>
+      <w:proofErr w:type="spellStart"/>
+      <w:r>
+        <w:rPr>
+          <w:rFonts w:ascii="Times New Roman" w:hAnsi="Times New Roman" w:cs="Times New Roman"/>
+          <w:b/>
+          <w:bCs/>
+          <w:i/>
+          <w:iCs/>
+          <w:sz w:val="24"/>
+          <w:szCs w:val="24"/>
+          <w:lang w:val="ru-RU"/>
+        </w:rPr>
+        <w:t>ArmControl</w:t>
+      </w:r>
+      <w:proofErr w:type="spellEnd"/>
     </w:p>
     <w:p>
       <w:pPr>
         <w:pStyle w:val="a3"/>
         <w:numPr>
           <w:ilvl w:val="0"/>
-          <w:numId w:val="2"/>
+          <w:numId w:val="4"/>
         </w:numPr>
+        <w:jc w:val="both"/>
         <w:rPr>
           <w:rFonts w:ascii="Times New Roman" w:hAnsi="Times New Roman" w:cs="Times New Roman"/>
           <w:lang w:val="ru-RU"/>
@@ -1836,50 +1941,113 @@
       <w:r>
         <w:rPr>
           <w:rFonts w:ascii="Times New Roman" w:hAnsi="Times New Roman" w:cs="Times New Roman"/>
-          <w:b/>
-          <w:bCs/>
-          <w:i/>
-          <w:iCs/>
-          <w:lang w:val="ru-RU"/>
-        </w:rPr>
-        <w:t>left</w:t>
+          <w:lang w:val="ru-RU"/>
+        </w:rPr>
+        <w:t>Визвать</w:t>
       </w:r>
       <w:proofErr w:type="spellEnd"/>
       <w:r>
         <w:rPr>
           <w:rFonts w:ascii="Times New Roman" w:hAnsi="Times New Roman" w:cs="Times New Roman"/>
-          <w:b/>
-          <w:bCs/>
-          <w:i/>
-          <w:iCs/>
-          <w:lang w:val="ru-RU"/>
-        </w:rPr>
-        <w:t xml:space="preserve"> </w:t>
-      </w:r>
-      <w:r>
-        <w:rPr>
-          <w:rFonts w:ascii="Times New Roman" w:hAnsi="Times New Roman" w:cs="Times New Roman"/>
-          <w:lang w:val="ru-RU"/>
-        </w:rPr>
-        <w:t xml:space="preserve">– команда для движения манипулятора по оси x на </w:t>
+          <w:lang w:val="ru-RU"/>
+        </w:rPr>
+        <w:t xml:space="preserve"> нужную вам функцию для управления рукой. Например </w:t>
+      </w:r>
+      <w:r>
+        <w:rPr>
+          <w:rFonts w:ascii="Times New Roman" w:hAnsi="Times New Roman" w:cs="Times New Roman"/>
+          <w:lang w:val="ru-RU"/>
+        </w:rPr>
+        <w:t xml:space="preserve">функцию </w:t>
       </w:r>
       <w:proofErr w:type="spellStart"/>
-      <w:r>
-        <w:rPr>
-          <w:rFonts w:ascii="Times New Roman" w:hAnsi="Times New Roman" w:cs="Times New Roman"/>
-          <w:b/>
-          <w:bCs/>
-          <w:lang w:val="ru-RU"/>
-        </w:rPr>
-        <w:t>step</w:t>
+      <w:proofErr w:type="gramStart"/>
+      <w:r>
+        <w:rPr>
+          <w:rFonts w:ascii="Times New Roman" w:hAnsi="Times New Roman" w:cs="Times New Roman"/>
+          <w:b/>
+          <w:bCs/>
+          <w:i/>
+          <w:iCs/>
+          <w:lang w:val="en-US"/>
+        </w:rPr>
+        <w:t>setZero</w:t>
       </w:r>
       <w:proofErr w:type="spellEnd"/>
       <w:r>
         <w:rPr>
           <w:rFonts w:ascii="Times New Roman" w:hAnsi="Times New Roman" w:cs="Times New Roman"/>
-          <w:lang w:val="ru-RU"/>
-        </w:rPr>
-        <w:t xml:space="preserve"> в отрицательную сторону</w:t>
+          <w:b/>
+          <w:bCs/>
+          <w:i/>
+          <w:iCs/>
+          <w:lang w:val="en-US"/>
+        </w:rPr>
+        <w:t>(</w:t>
+      </w:r>
+      <w:proofErr w:type="gramEnd"/>
+      <w:r>
+        <w:rPr>
+          <w:rFonts w:ascii="Times New Roman" w:hAnsi="Times New Roman" w:cs="Times New Roman"/>
+          <w:b/>
+          <w:bCs/>
+          <w:i/>
+          <w:iCs/>
+          <w:lang w:val="en-US"/>
+        </w:rPr>
+        <w:t>)</w:t>
+      </w:r>
+    </w:p>
+    <w:p>
+      <w:pPr>
+        <w:ind w:left="360"/>
+        <w:jc w:val="both"/>
+        <w:rPr>
+          <w:rFonts w:ascii="Times New Roman" w:hAnsi="Times New Roman" w:cs="Times New Roman"/>
+          <w:b/>
+          <w:bCs/>
+          <w:sz w:val="24"/>
+          <w:szCs w:val="24"/>
+          <w:lang w:val="ru-RU"/>
+        </w:rPr>
+      </w:pPr>
+      <w:r>
+        <w:rPr>
+          <w:rFonts w:ascii="Times New Roman" w:hAnsi="Times New Roman" w:cs="Times New Roman"/>
+          <w:lang w:val="ru-RU"/>
+        </w:rPr>
+        <w:t xml:space="preserve">    </w:t>
+      </w:r>
+      <w:r>
+        <w:rPr>
+          <w:rFonts w:ascii="Times New Roman" w:hAnsi="Times New Roman" w:cs="Times New Roman"/>
+          <w:lang w:val="ru-RU"/>
+        </w:rPr>
+        <w:tab/>
+      </w:r>
+      <w:proofErr w:type="spellStart"/>
+      <w:r>
+        <w:rPr>
+          <w:rFonts w:ascii="Times New Roman" w:hAnsi="Times New Roman" w:cs="Times New Roman"/>
+          <w:b/>
+          <w:bCs/>
+          <w:sz w:val="24"/>
+          <w:szCs w:val="24"/>
+          <w:lang w:val="ru-RU"/>
+        </w:rPr>
+        <w:t>ArmControl.setZero</w:t>
+      </w:r>
+      <w:proofErr w:type="spellEnd"/>
+      <w:r>
+        <w:rPr>
+          <w:rFonts w:ascii="Times New Roman" w:hAnsi="Times New Roman" w:cs="Times New Roman"/>
+          <w:b/>
+          <w:bCs/>
+          <w:sz w:val="24"/>
+          <w:szCs w:val="24"/>
+          <w:lang w:val="ru-RU"/>
+        </w:rPr>
+        <w:t>()</w:t>
       </w:r>
     </w:p>
     <w:p>
@@ -1887,71 +2055,48 @@
         <w:pStyle w:val="a3"/>
         <w:numPr>
           <w:ilvl w:val="0"/>
-          <w:numId w:val="2"/>
+          <w:numId w:val="4"/>
         </w:numPr>
-        <w:rPr>
-          <w:rFonts w:ascii="Times New Roman" w:hAnsi="Times New Roman" w:cs="Times New Roman"/>
-          <w:lang w:val="ru-RU"/>
-        </w:rPr>
-      </w:pPr>
-      <w:proofErr w:type="spellStart"/>
-      <w:r>
-        <w:rPr>
-          <w:rFonts w:ascii="Times New Roman" w:hAnsi="Times New Roman" w:cs="Times New Roman"/>
-          <w:b/>
-          <w:bCs/>
-          <w:i/>
-          <w:iCs/>
-          <w:lang w:val="ru-RU"/>
-        </w:rPr>
-        <w:t>right</w:t>
-      </w:r>
-      <w:proofErr w:type="spellEnd"/>
-      <w:r>
-        <w:rPr>
-          <w:rFonts w:ascii="Times New Roman" w:hAnsi="Times New Roman" w:cs="Times New Roman"/>
-          <w:lang w:val="ru-RU"/>
-        </w:rPr>
-        <w:t xml:space="preserve"> </w:t>
-      </w:r>
-      <w:r>
-        <w:rPr>
-          <w:rFonts w:ascii="Times New Roman" w:hAnsi="Times New Roman" w:cs="Times New Roman"/>
-          <w:lang w:val="ru-RU"/>
-        </w:rPr>
-        <w:t xml:space="preserve">– команда для движения манипулятора по оси x на </w:t>
-      </w:r>
-      <w:proofErr w:type="spellStart"/>
-      <w:r>
-        <w:rPr>
-          <w:rFonts w:ascii="Times New Roman" w:hAnsi="Times New Roman" w:cs="Times New Roman"/>
-          <w:b/>
-          <w:bCs/>
-          <w:lang w:val="ru-RU"/>
-        </w:rPr>
-        <w:t>step</w:t>
-      </w:r>
-      <w:proofErr w:type="spellEnd"/>
-      <w:r>
-        <w:rPr>
-          <w:rFonts w:ascii="Times New Roman" w:hAnsi="Times New Roman" w:cs="Times New Roman"/>
-          <w:lang w:val="ru-RU"/>
-        </w:rPr>
-        <w:t xml:space="preserve"> в</w:t>
-      </w:r>
-      <w:r>
-        <w:rPr>
-          <w:rFonts w:ascii="Times New Roman" w:hAnsi="Times New Roman" w:cs="Times New Roman"/>
-          <w:lang w:val="ru-RU"/>
-        </w:rPr>
-        <w:t xml:space="preserve"> положительную </w:t>
-      </w:r>
-      <w:r>
-        <w:rPr>
-          <w:rFonts w:ascii="Times New Roman" w:hAnsi="Times New Roman" w:cs="Times New Roman"/>
-          <w:lang w:val="ru-RU"/>
-        </w:rPr>
-        <w:t>сторону</w:t>
+        <w:jc w:val="both"/>
+        <w:rPr>
+          <w:rFonts w:ascii="Times New Roman" w:hAnsi="Times New Roman" w:cs="Times New Roman"/>
+        </w:rPr>
+      </w:pPr>
+      <w:r>
+        <w:rPr>
+          <w:rFonts w:ascii="Times New Roman" w:hAnsi="Times New Roman" w:cs="Times New Roman"/>
+        </w:rPr>
+        <w:t>Все готово</w:t>
+      </w:r>
+      <w:r>
+        <w:rPr>
+          <w:rFonts w:ascii="Times New Roman" w:hAnsi="Times New Roman" w:cs="Times New Roman"/>
+        </w:rPr>
+        <w:t>!)</w:t>
+      </w:r>
+    </w:p>
+    <w:p>
+      <w:pPr>
+        <w:pStyle w:val="a3"/>
+        <w:jc w:val="both"/>
+        <w:rPr>
+          <w:rFonts w:ascii="Times New Roman" w:hAnsi="Times New Roman" w:cs="Times New Roman"/>
+        </w:rPr>
+      </w:pPr>
+    </w:p>
+    <w:p>
+      <w:pPr>
+        <w:pStyle w:val="a3"/>
+        <w:jc w:val="both"/>
+        <w:rPr>
+          <w:rFonts w:ascii="Times New Roman" w:hAnsi="Times New Roman" w:cs="Times New Roman"/>
+        </w:rPr>
+      </w:pPr>
+      <w:r>
+        <w:rPr>
+          <w:rFonts w:ascii="Times New Roman" w:hAnsi="Times New Roman" w:cs="Times New Roman"/>
+        </w:rPr>
+        <w:t>Перечень доступних команд:</w:t>
       </w:r>
     </w:p>
     <w:p>
@@ -1959,64 +2104,63 @@
         <w:pStyle w:val="a3"/>
         <w:numPr>
           <w:ilvl w:val="0"/>
-          <w:numId w:val="2"/>
+          <w:numId w:val="5"/>
         </w:numPr>
-        <w:rPr>
-          <w:rFonts w:ascii="Times New Roman" w:hAnsi="Times New Roman" w:cs="Times New Roman"/>
-          <w:lang w:val="ru-RU"/>
+        <w:jc w:val="both"/>
+        <w:rPr>
+          <w:rFonts w:ascii="Times New Roman" w:hAnsi="Times New Roman" w:cs="Times New Roman"/>
         </w:rPr>
       </w:pPr>
       <w:proofErr w:type="spellStart"/>
-      <w:r>
-        <w:rPr>
-          <w:rFonts w:ascii="Times New Roman" w:hAnsi="Times New Roman" w:cs="Times New Roman"/>
-          <w:b/>
-          <w:bCs/>
-          <w:i/>
-          <w:iCs/>
-          <w:lang w:val="ru-RU"/>
-        </w:rPr>
-        <w:t>down</w:t>
+      <w:proofErr w:type="gramStart"/>
+      <w:r>
+        <w:rPr>
+          <w:rFonts w:ascii="Times New Roman" w:hAnsi="Times New Roman" w:cs="Times New Roman"/>
+          <w:i/>
+          <w:iCs/>
+          <w:lang w:val="en-US"/>
+        </w:rPr>
+        <w:t>setZero</w:t>
       </w:r>
       <w:proofErr w:type="spellEnd"/>
       <w:r>
         <w:rPr>
           <w:rFonts w:ascii="Times New Roman" w:hAnsi="Times New Roman" w:cs="Times New Roman"/>
-          <w:lang w:val="ru-RU"/>
-        </w:rPr>
-        <w:t xml:space="preserve"> – команда для движения манипулятора по оси </w:t>
-      </w:r>
-      <w:r>
-        <w:rPr>
-          <w:rFonts w:ascii="Times New Roman" w:hAnsi="Times New Roman" w:cs="Times New Roman"/>
-          <w:lang w:val="ru-RU"/>
-        </w:rPr>
-        <w:t>y</w:t>
-      </w:r>
-      <w:r>
-        <w:rPr>
-          <w:rFonts w:ascii="Times New Roman" w:hAnsi="Times New Roman" w:cs="Times New Roman"/>
-          <w:lang w:val="ru-RU"/>
-        </w:rPr>
-        <w:t xml:space="preserve"> на </w:t>
-      </w:r>
-      <w:proofErr w:type="spellStart"/>
-      <w:r>
-        <w:rPr>
-          <w:rFonts w:ascii="Times New Roman" w:hAnsi="Times New Roman" w:cs="Times New Roman"/>
-          <w:b/>
-          <w:bCs/>
-          <w:lang w:val="ru-RU"/>
-        </w:rPr>
-        <w:t>step</w:t>
-      </w:r>
-      <w:proofErr w:type="spellEnd"/>
-      <w:r>
-        <w:rPr>
-          <w:rFonts w:ascii="Times New Roman" w:hAnsi="Times New Roman" w:cs="Times New Roman"/>
-          <w:lang w:val="ru-RU"/>
-        </w:rPr>
-        <w:t xml:space="preserve"> в отрицательную сторону</w:t>
+          <w:i/>
+          <w:iCs/>
+          <w:lang w:val="ru-RU"/>
+        </w:rPr>
+        <w:t>(</w:t>
+      </w:r>
+      <w:proofErr w:type="gramEnd"/>
+      <w:r>
+        <w:rPr>
+          <w:rFonts w:ascii="Times New Roman" w:hAnsi="Times New Roman" w:cs="Times New Roman"/>
+          <w:i/>
+          <w:iCs/>
+          <w:lang w:val="ru-RU"/>
+        </w:rPr>
+        <w:t>)</w:t>
+      </w:r>
+      <w:r>
+        <w:rPr>
+          <w:rFonts w:ascii="Times New Roman" w:hAnsi="Times New Roman" w:cs="Times New Roman"/>
+          <w:lang w:val="ru-RU"/>
+        </w:rPr>
+        <w:t xml:space="preserve"> – </w:t>
+      </w:r>
+      <w:r>
+        <w:rPr>
+          <w:rFonts w:ascii="Times New Roman" w:hAnsi="Times New Roman" w:cs="Times New Roman"/>
+        </w:rPr>
+        <w:t xml:space="preserve">установить </w:t>
+      </w:r>
+      <w:r>
+        <w:rPr>
+          <w:rFonts w:ascii="Times New Roman" w:hAnsi="Times New Roman" w:cs="Times New Roman"/>
+          <w:lang w:val="ru-RU"/>
+        </w:rPr>
+        <w:t>манипулятор в нулевую позицию</w:t>
       </w:r>
     </w:p>
     <w:p>
@@ -2024,24 +2168,21 @@
         <w:pStyle w:val="a3"/>
         <w:numPr>
           <w:ilvl w:val="0"/>
-          <w:numId w:val="2"/>
+          <w:numId w:val="5"/>
         </w:numPr>
-        <w:rPr>
-          <w:rFonts w:ascii="Times New Roman" w:hAnsi="Times New Roman" w:cs="Times New Roman"/>
-          <w:lang w:val="ru-RU"/>
+        <w:jc w:val="both"/>
+        <w:rPr>
+          <w:rFonts w:ascii="Times New Roman" w:hAnsi="Times New Roman" w:cs="Times New Roman"/>
         </w:rPr>
       </w:pPr>
       <w:proofErr w:type="spellStart"/>
       <w:r>
         <w:rPr>
           <w:rFonts w:ascii="Times New Roman" w:hAnsi="Times New Roman" w:cs="Times New Roman"/>
-          <w:b/>
-          <w:bCs/>
-          <w:i/>
-          <w:iCs/>
-          <w:lang w:val="ru-RU"/>
-        </w:rPr>
-        <w:t>up</w:t>
+          <w:i/>
+          <w:iCs/>
+        </w:rPr>
+        <w:t>setCordinates</w:t>
       </w:r>
       <w:proofErr w:type="spellEnd"/>
       <w:r>
@@ -2049,30 +2190,72 @@
           <w:rFonts w:ascii="Times New Roman" w:hAnsi="Times New Roman" w:cs="Times New Roman"/>
           <w:i/>
           <w:iCs/>
-          <w:lang w:val="ru-RU"/>
-        </w:rPr>
-        <w:t xml:space="preserve"> </w:t>
-      </w:r>
-      <w:r>
-        <w:rPr>
-          <w:rFonts w:ascii="Times New Roman" w:hAnsi="Times New Roman" w:cs="Times New Roman"/>
-          <w:lang w:val="ru-RU"/>
-        </w:rPr>
-        <w:t xml:space="preserve">– команда для движения манипулятора по оси </w:t>
-      </w:r>
-      <w:r>
-        <w:rPr>
-          <w:rFonts w:ascii="Times New Roman" w:hAnsi="Times New Roman" w:cs="Times New Roman"/>
-          <w:lang w:val="ru-RU"/>
+        </w:rPr>
+        <w:t>(</w:t>
+      </w:r>
+      <w:r>
+        <w:rPr>
+          <w:rFonts w:ascii="Times New Roman" w:hAnsi="Times New Roman" w:cs="Times New Roman"/>
+          <w:i/>
+          <w:iCs/>
+          <w:lang w:val="en-US"/>
+        </w:rPr>
+        <w:t>x</w:t>
+      </w:r>
+      <w:r>
+        <w:rPr>
+          <w:rFonts w:ascii="Times New Roman" w:hAnsi="Times New Roman" w:cs="Times New Roman"/>
+          <w:i/>
+          <w:iCs/>
+        </w:rPr>
+        <w:t>,</w:t>
+      </w:r>
+      <w:r>
+        <w:rPr>
+          <w:rFonts w:ascii="Times New Roman" w:hAnsi="Times New Roman" w:cs="Times New Roman"/>
+          <w:i/>
+          <w:iCs/>
+          <w:lang w:val="en-US"/>
         </w:rPr>
         <w:t>y</w:t>
       </w:r>
       <w:r>
         <w:rPr>
           <w:rFonts w:ascii="Times New Roman" w:hAnsi="Times New Roman" w:cs="Times New Roman"/>
-          <w:lang w:val="ru-RU"/>
-        </w:rPr>
-        <w:t xml:space="preserve"> на </w:t>
+          <w:i/>
+          <w:iCs/>
+        </w:rPr>
+        <w:t>,</w:t>
+      </w:r>
+      <w:r>
+        <w:rPr>
+          <w:rFonts w:ascii="Times New Roman" w:hAnsi="Times New Roman" w:cs="Times New Roman"/>
+          <w:i/>
+          <w:iCs/>
+          <w:lang w:val="en-US"/>
+        </w:rPr>
+        <w:t>z</w:t>
+      </w:r>
+      <w:r>
+        <w:rPr>
+          <w:rFonts w:ascii="Times New Roman" w:hAnsi="Times New Roman" w:cs="Times New Roman"/>
+          <w:i/>
+          <w:iCs/>
+        </w:rPr>
+        <w:t>)</w:t>
+      </w:r>
+      <w:r>
+        <w:rPr>
+          <w:rFonts w:ascii="Times New Roman" w:hAnsi="Times New Roman" w:cs="Times New Roman"/>
+        </w:rPr>
+        <w:t xml:space="preserve"> – </w:t>
+      </w:r>
+      <w:r>
+        <w:rPr>
+          <w:rFonts w:ascii="Times New Roman" w:hAnsi="Times New Roman" w:cs="Times New Roman"/>
+          <w:lang w:val="ru-RU"/>
+        </w:rPr>
+        <w:t xml:space="preserve">задать координаты </w:t>
       </w:r>
       <w:proofErr w:type="spellStart"/>
       <w:r>
@@ -2080,73 +2263,58 @@
           <w:rFonts w:ascii="Times New Roman" w:hAnsi="Times New Roman" w:cs="Times New Roman"/>
           <w:b/>
           <w:bCs/>
-          <w:lang w:val="ru-RU"/>
-        </w:rPr>
-        <w:t>step</w:t>
+          <w:i/>
+          <w:iCs/>
+          <w:lang w:val="ru-RU"/>
+        </w:rPr>
+        <w:t>x,y,z</w:t>
       </w:r>
       <w:proofErr w:type="spellEnd"/>
-      <w:r>
-        <w:rPr>
-          <w:rFonts w:ascii="Times New Roman" w:hAnsi="Times New Roman" w:cs="Times New Roman"/>
-          <w:lang w:val="ru-RU"/>
-        </w:rPr>
-        <w:t xml:space="preserve"> в положительную сторону</w:t>
-      </w:r>
     </w:p>
     <w:p>
       <w:pPr>
         <w:pStyle w:val="a3"/>
         <w:numPr>
           <w:ilvl w:val="0"/>
-          <w:numId w:val="2"/>
+          <w:numId w:val="5"/>
         </w:numPr>
-        <w:rPr>
-          <w:rFonts w:ascii="Times New Roman" w:hAnsi="Times New Roman" w:cs="Times New Roman"/>
-          <w:lang w:val="ru-RU"/>
+        <w:jc w:val="both"/>
+        <w:rPr>
+          <w:rFonts w:ascii="Times New Roman" w:hAnsi="Times New Roman" w:cs="Times New Roman"/>
         </w:rPr>
       </w:pPr>
       <w:proofErr w:type="spellStart"/>
       <w:r>
         <w:rPr>
           <w:rFonts w:ascii="Times New Roman" w:hAnsi="Times New Roman" w:cs="Times New Roman"/>
-          <w:b/>
-          <w:bCs/>
-          <w:i/>
-          <w:iCs/>
-          <w:lang w:val="ru-RU"/>
-        </w:rPr>
-        <w:t>zero</w:t>
+          <w:i/>
+          <w:iCs/>
+        </w:rPr>
+        <w:t>getCordinates</w:t>
       </w:r>
       <w:proofErr w:type="spellEnd"/>
       <w:r>
         <w:rPr>
           <w:rFonts w:ascii="Times New Roman" w:hAnsi="Times New Roman" w:cs="Times New Roman"/>
-          <w:lang w:val="ru-RU"/>
-        </w:rPr>
-        <w:t xml:space="preserve"> - </w:t>
-      </w:r>
-      <w:r>
-        <w:rPr>
-          <w:rFonts w:ascii="Times New Roman" w:hAnsi="Times New Roman" w:cs="Times New Roman"/>
-          <w:lang w:val="ru-RU"/>
-        </w:rPr>
-        <w:t xml:space="preserve">команда для движения манипулятора по </w:t>
-      </w:r>
-      <w:r>
-        <w:rPr>
-          <w:rFonts w:ascii="Times New Roman" w:hAnsi="Times New Roman" w:cs="Times New Roman"/>
-          <w:lang w:val="ru-RU"/>
-        </w:rPr>
-        <w:t xml:space="preserve">координатах </w:t>
-      </w:r>
-      <w:r>
-        <w:rPr>
-          <w:rFonts w:ascii="Times New Roman" w:hAnsi="Times New Roman" w:cs="Times New Roman"/>
-          <w:b/>
-          <w:bCs/>
-          <w:lang w:val="ru-RU"/>
-        </w:rPr>
-        <w:t>0,0,0</w:t>
+          <w:i/>
+          <w:iCs/>
+          <w:lang w:val="en-US"/>
+        </w:rPr>
+        <w:t>()</w:t>
+      </w:r>
+      <w:r>
+        <w:rPr>
+          <w:rFonts w:ascii="Times New Roman" w:hAnsi="Times New Roman" w:cs="Times New Roman"/>
+          <w:lang w:val="en-US"/>
+        </w:rPr>
+        <w:t xml:space="preserve"> – </w:t>
+      </w:r>
+      <w:r>
+        <w:rPr>
+          <w:rFonts w:ascii="Times New Roman" w:hAnsi="Times New Roman" w:cs="Times New Roman"/>
+          <w:lang w:val="ru-RU"/>
+        </w:rPr>
+        <w:t>получить позицию манипулятора</w:t>
       </w:r>
     </w:p>
     <w:p>
@@ -2154,24 +2322,21 @@
         <w:pStyle w:val="a3"/>
         <w:numPr>
           <w:ilvl w:val="0"/>
-          <w:numId w:val="2"/>
+          <w:numId w:val="5"/>
         </w:numPr>
-        <w:rPr>
-          <w:rFonts w:ascii="Times New Roman" w:hAnsi="Times New Roman" w:cs="Times New Roman"/>
-          <w:lang w:val="ru-RU"/>
+        <w:jc w:val="both"/>
+        <w:rPr>
+          <w:rFonts w:ascii="Times New Roman" w:hAnsi="Times New Roman" w:cs="Times New Roman"/>
         </w:rPr>
       </w:pPr>
       <w:proofErr w:type="spellStart"/>
       <w:r>
         <w:rPr>
           <w:rFonts w:ascii="Times New Roman" w:hAnsi="Times New Roman" w:cs="Times New Roman"/>
-          <w:b/>
-          <w:bCs/>
-          <w:i/>
-          <w:iCs/>
-          <w:lang w:val="ru-RU"/>
-        </w:rPr>
-        <w:t>exit</w:t>
+          <w:i/>
+          <w:iCs/>
+        </w:rPr>
+        <w:t>setXCordinates</w:t>
       </w:r>
       <w:proofErr w:type="spellEnd"/>
       <w:r>
@@ -2181,6 +2346,731 @@
           <w:iCs/>
           <w:lang w:val="ru-RU"/>
         </w:rPr>
+        <w:t>(</w:t>
+      </w:r>
+      <w:r>
+        <w:rPr>
+          <w:rFonts w:ascii="Times New Roman" w:hAnsi="Times New Roman" w:cs="Times New Roman"/>
+          <w:i/>
+          <w:iCs/>
+          <w:lang w:val="en-US"/>
+        </w:rPr>
+        <w:t>x</w:t>
+      </w:r>
+      <w:r>
+        <w:rPr>
+          <w:rFonts w:ascii="Times New Roman" w:hAnsi="Times New Roman" w:cs="Times New Roman"/>
+          <w:i/>
+          <w:iCs/>
+          <w:lang w:val="ru-RU"/>
+        </w:rPr>
+        <w:t>)</w:t>
+      </w:r>
+      <w:r>
+        <w:rPr>
+          <w:rFonts w:ascii="Times New Roman" w:hAnsi="Times New Roman" w:cs="Times New Roman"/>
+          <w:lang w:val="ru-RU"/>
+        </w:rPr>
+        <w:t xml:space="preserve"> – установить позицию манипулятора в </w:t>
+      </w:r>
+      <w:r>
+        <w:rPr>
+          <w:rFonts w:ascii="Times New Roman" w:hAnsi="Times New Roman" w:cs="Times New Roman"/>
+          <w:b/>
+          <w:bCs/>
+          <w:i/>
+          <w:iCs/>
+          <w:lang w:val="ru-RU"/>
+        </w:rPr>
+        <w:t>х</w:t>
+      </w:r>
+    </w:p>
+    <w:p>
+      <w:pPr>
+        <w:pStyle w:val="a3"/>
+        <w:numPr>
+          <w:ilvl w:val="0"/>
+          <w:numId w:val="5"/>
+        </w:numPr>
+        <w:jc w:val="both"/>
+        <w:rPr>
+          <w:rFonts w:ascii="Times New Roman" w:hAnsi="Times New Roman" w:cs="Times New Roman"/>
+        </w:rPr>
+      </w:pPr>
+      <w:proofErr w:type="spellStart"/>
+      <w:r>
+        <w:rPr>
+          <w:rFonts w:ascii="Times New Roman" w:hAnsi="Times New Roman" w:cs="Times New Roman"/>
+          <w:i/>
+          <w:iCs/>
+        </w:rPr>
+        <w:t>set</w:t>
+      </w:r>
+      <w:proofErr w:type="spellEnd"/>
+      <w:r>
+        <w:rPr>
+          <w:rFonts w:ascii="Times New Roman" w:hAnsi="Times New Roman" w:cs="Times New Roman"/>
+          <w:i/>
+          <w:iCs/>
+          <w:lang w:val="en-US"/>
+        </w:rPr>
+        <w:t>Y</w:t>
+      </w:r>
+      <w:proofErr w:type="spellStart"/>
+      <w:r>
+        <w:rPr>
+          <w:rFonts w:ascii="Times New Roman" w:hAnsi="Times New Roman" w:cs="Times New Roman"/>
+          <w:i/>
+          <w:iCs/>
+        </w:rPr>
+        <w:t>Cordinates</w:t>
+      </w:r>
+      <w:proofErr w:type="spellEnd"/>
+      <w:r>
+        <w:rPr>
+          <w:rFonts w:ascii="Times New Roman" w:hAnsi="Times New Roman" w:cs="Times New Roman"/>
+          <w:i/>
+          <w:iCs/>
+          <w:lang w:val="ru-RU"/>
+        </w:rPr>
+        <w:t>(</w:t>
+      </w:r>
+      <w:r>
+        <w:rPr>
+          <w:rFonts w:ascii="Times New Roman" w:hAnsi="Times New Roman" w:cs="Times New Roman"/>
+          <w:i/>
+          <w:iCs/>
+          <w:lang w:val="en-US"/>
+        </w:rPr>
+        <w:t>y</w:t>
+      </w:r>
+      <w:r>
+        <w:rPr>
+          <w:rFonts w:ascii="Times New Roman" w:hAnsi="Times New Roman" w:cs="Times New Roman"/>
+          <w:i/>
+          <w:iCs/>
+          <w:lang w:val="ru-RU"/>
+        </w:rPr>
+        <w:t>)</w:t>
+      </w:r>
+      <w:r>
+        <w:rPr>
+          <w:rFonts w:ascii="Times New Roman" w:hAnsi="Times New Roman" w:cs="Times New Roman"/>
+          <w:lang w:val="ru-RU"/>
+        </w:rPr>
+        <w:t xml:space="preserve"> – установить позицию манипулятора в </w:t>
+      </w:r>
+      <w:r>
+        <w:rPr>
+          <w:rFonts w:ascii="Times New Roman" w:hAnsi="Times New Roman" w:cs="Times New Roman"/>
+          <w:b/>
+          <w:bCs/>
+          <w:i/>
+          <w:iCs/>
+          <w:lang w:val="ru-RU"/>
+        </w:rPr>
+        <w:t>y</w:t>
+      </w:r>
+    </w:p>
+    <w:p>
+      <w:pPr>
+        <w:pStyle w:val="a3"/>
+        <w:numPr>
+          <w:ilvl w:val="0"/>
+          <w:numId w:val="5"/>
+        </w:numPr>
+        <w:jc w:val="both"/>
+        <w:rPr>
+          <w:rFonts w:ascii="Times New Roman" w:hAnsi="Times New Roman" w:cs="Times New Roman"/>
+        </w:rPr>
+      </w:pPr>
+      <w:proofErr w:type="spellStart"/>
+      <w:r>
+        <w:rPr>
+          <w:rFonts w:ascii="Times New Roman" w:hAnsi="Times New Roman" w:cs="Times New Roman"/>
+          <w:i/>
+          <w:iCs/>
+        </w:rPr>
+        <w:t>set</w:t>
+      </w:r>
+      <w:proofErr w:type="spellEnd"/>
+      <w:r>
+        <w:rPr>
+          <w:rFonts w:ascii="Times New Roman" w:hAnsi="Times New Roman" w:cs="Times New Roman"/>
+          <w:i/>
+          <w:iCs/>
+          <w:lang w:val="en-US"/>
+        </w:rPr>
+        <w:t>Z</w:t>
+      </w:r>
+      <w:proofErr w:type="spellStart"/>
+      <w:r>
+        <w:rPr>
+          <w:rFonts w:ascii="Times New Roman" w:hAnsi="Times New Roman" w:cs="Times New Roman"/>
+          <w:i/>
+          <w:iCs/>
+        </w:rPr>
+        <w:t>Cordinates</w:t>
+      </w:r>
+      <w:proofErr w:type="spellEnd"/>
+      <w:r>
+        <w:rPr>
+          <w:rFonts w:ascii="Times New Roman" w:hAnsi="Times New Roman" w:cs="Times New Roman"/>
+          <w:i/>
+          <w:iCs/>
+          <w:lang w:val="ru-RU"/>
+        </w:rPr>
+        <w:t>(</w:t>
+      </w:r>
+      <w:r>
+        <w:rPr>
+          <w:rFonts w:ascii="Times New Roman" w:hAnsi="Times New Roman" w:cs="Times New Roman"/>
+          <w:i/>
+          <w:iCs/>
+          <w:lang w:val="en-US"/>
+        </w:rPr>
+        <w:t>z</w:t>
+      </w:r>
+      <w:r>
+        <w:rPr>
+          <w:rFonts w:ascii="Times New Roman" w:hAnsi="Times New Roman" w:cs="Times New Roman"/>
+          <w:i/>
+          <w:iCs/>
+          <w:lang w:val="ru-RU"/>
+        </w:rPr>
+        <w:t>)</w:t>
+      </w:r>
+      <w:r>
+        <w:rPr>
+          <w:rFonts w:ascii="Times New Roman" w:hAnsi="Times New Roman" w:cs="Times New Roman"/>
+          <w:lang w:val="ru-RU"/>
+        </w:rPr>
+        <w:t xml:space="preserve"> – установить позицию манипулятора в </w:t>
+      </w:r>
+      <w:r>
+        <w:rPr>
+          <w:rFonts w:ascii="Times New Roman" w:hAnsi="Times New Roman" w:cs="Times New Roman"/>
+          <w:b/>
+          <w:bCs/>
+          <w:i/>
+          <w:iCs/>
+          <w:lang w:val="ru-RU"/>
+        </w:rPr>
+        <w:t>z</w:t>
+      </w:r>
+    </w:p>
+    <w:p>
+      <w:pPr>
+        <w:pStyle w:val="a3"/>
+        <w:numPr>
+          <w:ilvl w:val="0"/>
+          <w:numId w:val="5"/>
+        </w:numPr>
+        <w:jc w:val="both"/>
+        <w:rPr>
+          <w:rFonts w:ascii="Times New Roman" w:hAnsi="Times New Roman" w:cs="Times New Roman"/>
+        </w:rPr>
+      </w:pPr>
+      <w:proofErr w:type="spellStart"/>
+      <w:r>
+        <w:rPr>
+          <w:rFonts w:ascii="Times New Roman" w:hAnsi="Times New Roman" w:cs="Times New Roman"/>
+          <w:i/>
+          <w:iCs/>
+        </w:rPr>
+        <w:t>getXCordinates</w:t>
+      </w:r>
+      <w:proofErr w:type="spellEnd"/>
+      <w:r>
+        <w:rPr>
+          <w:rFonts w:ascii="Times New Roman" w:hAnsi="Times New Roman" w:cs="Times New Roman"/>
+          <w:i/>
+          <w:iCs/>
+          <w:lang w:val="ru-RU"/>
+        </w:rPr>
+        <w:t>()</w:t>
+      </w:r>
+      <w:r>
+        <w:rPr>
+          <w:rFonts w:ascii="Times New Roman" w:hAnsi="Times New Roman" w:cs="Times New Roman"/>
+          <w:lang w:val="ru-RU"/>
+        </w:rPr>
+        <w:t xml:space="preserve"> – получить текущую координату </w:t>
+      </w:r>
+      <w:r>
+        <w:rPr>
+          <w:rFonts w:ascii="Times New Roman" w:hAnsi="Times New Roman" w:cs="Times New Roman"/>
+          <w:b/>
+          <w:bCs/>
+          <w:i/>
+          <w:iCs/>
+          <w:lang w:val="ru-RU"/>
+        </w:rPr>
+        <w:t>x</w:t>
+      </w:r>
+    </w:p>
+    <w:p>
+      <w:pPr>
+        <w:pStyle w:val="a3"/>
+        <w:numPr>
+          <w:ilvl w:val="0"/>
+          <w:numId w:val="5"/>
+        </w:numPr>
+        <w:jc w:val="both"/>
+        <w:rPr>
+          <w:rFonts w:ascii="Times New Roman" w:hAnsi="Times New Roman" w:cs="Times New Roman"/>
+        </w:rPr>
+      </w:pPr>
+      <w:proofErr w:type="spellStart"/>
+      <w:r>
+        <w:rPr>
+          <w:rFonts w:ascii="Times New Roman" w:hAnsi="Times New Roman" w:cs="Times New Roman"/>
+          <w:i/>
+          <w:iCs/>
+        </w:rPr>
+        <w:t>get</w:t>
+      </w:r>
+      <w:proofErr w:type="spellEnd"/>
+      <w:r>
+        <w:rPr>
+          <w:rFonts w:ascii="Times New Roman" w:hAnsi="Times New Roman" w:cs="Times New Roman"/>
+          <w:i/>
+          <w:iCs/>
+          <w:lang w:val="en-US"/>
+        </w:rPr>
+        <w:t>Y</w:t>
+      </w:r>
+      <w:proofErr w:type="spellStart"/>
+      <w:r>
+        <w:rPr>
+          <w:rFonts w:ascii="Times New Roman" w:hAnsi="Times New Roman" w:cs="Times New Roman"/>
+          <w:i/>
+          <w:iCs/>
+        </w:rPr>
+        <w:t>Cordinates</w:t>
+      </w:r>
+      <w:proofErr w:type="spellEnd"/>
+      <w:r>
+        <w:rPr>
+          <w:rFonts w:ascii="Times New Roman" w:hAnsi="Times New Roman" w:cs="Times New Roman"/>
+          <w:i/>
+          <w:iCs/>
+          <w:lang w:val="ru-RU"/>
+        </w:rPr>
+        <w:t>()</w:t>
+      </w:r>
+      <w:r>
+        <w:rPr>
+          <w:rFonts w:ascii="Times New Roman" w:hAnsi="Times New Roman" w:cs="Times New Roman"/>
+          <w:lang w:val="ru-RU"/>
+        </w:rPr>
+        <w:t xml:space="preserve"> – получить текущую координату </w:t>
+      </w:r>
+      <w:r>
+        <w:rPr>
+          <w:rFonts w:ascii="Times New Roman" w:hAnsi="Times New Roman" w:cs="Times New Roman"/>
+          <w:b/>
+          <w:bCs/>
+          <w:i/>
+          <w:iCs/>
+          <w:lang w:val="ru-RU"/>
+        </w:rPr>
+        <w:t>y</w:t>
+      </w:r>
+    </w:p>
+    <w:p>
+      <w:pPr>
+        <w:pStyle w:val="a3"/>
+        <w:numPr>
+          <w:ilvl w:val="0"/>
+          <w:numId w:val="5"/>
+        </w:numPr>
+        <w:jc w:val="both"/>
+        <w:rPr>
+          <w:rFonts w:ascii="Times New Roman" w:hAnsi="Times New Roman" w:cs="Times New Roman"/>
+        </w:rPr>
+      </w:pPr>
+      <w:proofErr w:type="spellStart"/>
+      <w:r>
+        <w:rPr>
+          <w:rFonts w:ascii="Times New Roman" w:hAnsi="Times New Roman" w:cs="Times New Roman"/>
+          <w:i/>
+          <w:iCs/>
+        </w:rPr>
+        <w:t>get</w:t>
+      </w:r>
+      <w:proofErr w:type="spellEnd"/>
+      <w:r>
+        <w:rPr>
+          <w:rFonts w:ascii="Times New Roman" w:hAnsi="Times New Roman" w:cs="Times New Roman"/>
+          <w:i/>
+          <w:iCs/>
+          <w:lang w:val="en-US"/>
+        </w:rPr>
+        <w:t>Z</w:t>
+      </w:r>
+      <w:proofErr w:type="spellStart"/>
+      <w:r>
+        <w:rPr>
+          <w:rFonts w:ascii="Times New Roman" w:hAnsi="Times New Roman" w:cs="Times New Roman"/>
+          <w:i/>
+          <w:iCs/>
+        </w:rPr>
+        <w:t>Cordinates</w:t>
+      </w:r>
+      <w:proofErr w:type="spellEnd"/>
+      <w:r>
+        <w:rPr>
+          <w:rFonts w:ascii="Times New Roman" w:hAnsi="Times New Roman" w:cs="Times New Roman"/>
+          <w:i/>
+          <w:iCs/>
+          <w:lang w:val="ru-RU"/>
+        </w:rPr>
+        <w:t>()</w:t>
+      </w:r>
+      <w:r>
+        <w:rPr>
+          <w:rFonts w:ascii="Times New Roman" w:hAnsi="Times New Roman" w:cs="Times New Roman"/>
+          <w:lang w:val="ru-RU"/>
+        </w:rPr>
+        <w:t xml:space="preserve"> – получить текущую координату</w:t>
+      </w:r>
+      <w:r>
+        <w:rPr>
+          <w:rFonts w:ascii="Times New Roman" w:hAnsi="Times New Roman" w:cs="Times New Roman"/>
+          <w:b/>
+          <w:bCs/>
+          <w:i/>
+          <w:iCs/>
+          <w:lang w:val="ru-RU"/>
+        </w:rPr>
+        <w:t xml:space="preserve"> z</w:t>
+      </w:r>
+    </w:p>
+    <w:p>
+      <w:pPr>
+        <w:pStyle w:val="a3"/>
+        <w:numPr>
+          <w:ilvl w:val="0"/>
+          <w:numId w:val="5"/>
+        </w:numPr>
+        <w:jc w:val="both"/>
+        <w:rPr>
+          <w:rFonts w:ascii="Times New Roman" w:hAnsi="Times New Roman" w:cs="Times New Roman"/>
+        </w:rPr>
+      </w:pPr>
+      <w:proofErr w:type="spellStart"/>
+      <w:r>
+        <w:rPr>
+          <w:rFonts w:ascii="Times New Roman" w:hAnsi="Times New Roman" w:cs="Times New Roman"/>
+          <w:i/>
+          <w:iCs/>
+        </w:rPr>
+        <w:t>getServo</w:t>
+      </w:r>
+      <w:proofErr w:type="spellEnd"/>
+      <w:r>
+        <w:rPr>
+          <w:rFonts w:ascii="Times New Roman" w:hAnsi="Times New Roman" w:cs="Times New Roman"/>
+          <w:i/>
+          <w:iCs/>
+          <w:lang w:val="ru-RU"/>
+        </w:rPr>
+        <w:t>()</w:t>
+      </w:r>
+      <w:r>
+        <w:rPr>
+          <w:rFonts w:ascii="Times New Roman" w:hAnsi="Times New Roman" w:cs="Times New Roman"/>
+          <w:lang w:val="ru-RU"/>
+        </w:rPr>
+        <w:t xml:space="preserve"> – получить текущий угол серводвигателя</w:t>
+      </w:r>
+    </w:p>
+    <w:p>
+      <w:pPr>
+        <w:pStyle w:val="a3"/>
+        <w:numPr>
+          <w:ilvl w:val="0"/>
+          <w:numId w:val="5"/>
+        </w:numPr>
+        <w:jc w:val="both"/>
+        <w:rPr>
+          <w:rFonts w:ascii="Times New Roman" w:hAnsi="Times New Roman" w:cs="Times New Roman"/>
+        </w:rPr>
+      </w:pPr>
+      <w:proofErr w:type="spellStart"/>
+      <w:r>
+        <w:rPr>
+          <w:rFonts w:ascii="Times New Roman" w:hAnsi="Times New Roman" w:cs="Times New Roman"/>
+          <w:i/>
+          <w:iCs/>
+          <w:lang w:val="en-US"/>
+        </w:rPr>
+        <w:t>setServo</w:t>
+      </w:r>
+      <w:proofErr w:type="spellEnd"/>
+      <w:r>
+        <w:rPr>
+          <w:rFonts w:ascii="Times New Roman" w:hAnsi="Times New Roman" w:cs="Times New Roman"/>
+          <w:i/>
+          <w:iCs/>
+          <w:lang w:val="ru-RU"/>
+        </w:rPr>
+        <w:t>(</w:t>
+      </w:r>
+      <w:r>
+        <w:rPr>
+          <w:rFonts w:ascii="Times New Roman" w:hAnsi="Times New Roman" w:cs="Times New Roman"/>
+          <w:i/>
+          <w:iCs/>
+          <w:lang w:val="en-US"/>
+        </w:rPr>
+        <w:t>x</w:t>
+      </w:r>
+      <w:r>
+        <w:rPr>
+          <w:rFonts w:ascii="Times New Roman" w:hAnsi="Times New Roman" w:cs="Times New Roman"/>
+          <w:i/>
+          <w:iCs/>
+          <w:lang w:val="ru-RU"/>
+        </w:rPr>
+        <w:t>)</w:t>
+      </w:r>
+      <w:r>
+        <w:rPr>
+          <w:rFonts w:ascii="Times New Roman" w:hAnsi="Times New Roman" w:cs="Times New Roman"/>
+          <w:lang w:val="ru-RU"/>
+        </w:rPr>
+        <w:t xml:space="preserve"> – </w:t>
+      </w:r>
+      <w:r>
+        <w:rPr>
+          <w:rFonts w:ascii="Times New Roman" w:hAnsi="Times New Roman" w:cs="Times New Roman"/>
+          <w:lang w:val="ru-RU"/>
+        </w:rPr>
+        <w:t>установить серво</w:t>
+      </w:r>
+      <w:r>
+        <w:rPr>
+          <w:rFonts w:ascii="Times New Roman" w:hAnsi="Times New Roman" w:cs="Times New Roman"/>
+          <w:lang w:val="ru-RU"/>
+        </w:rPr>
+        <w:t>двигатель</w:t>
+      </w:r>
+      <w:r>
+        <w:rPr>
+          <w:rFonts w:ascii="Times New Roman" w:hAnsi="Times New Roman" w:cs="Times New Roman"/>
+          <w:lang w:val="ru-RU"/>
+        </w:rPr>
+        <w:t xml:space="preserve"> в позицию </w:t>
+      </w:r>
+      <w:r>
+        <w:rPr>
+          <w:rFonts w:ascii="Times New Roman" w:hAnsi="Times New Roman" w:cs="Times New Roman"/>
+          <w:b/>
+          <w:bCs/>
+          <w:i/>
+          <w:iCs/>
+          <w:lang w:val="ru-RU"/>
+        </w:rPr>
+        <w:t>x</w:t>
+      </w:r>
+    </w:p>
+    <w:p>
+      <w:pPr>
+        <w:pStyle w:val="a3"/>
+        <w:numPr>
+          <w:ilvl w:val="0"/>
+          <w:numId w:val="5"/>
+        </w:numPr>
+        <w:jc w:val="both"/>
+        <w:rPr>
+          <w:rFonts w:ascii="Times New Roman" w:hAnsi="Times New Roman" w:cs="Times New Roman"/>
+        </w:rPr>
+      </w:pPr>
+      <w:proofErr w:type="spellStart"/>
+      <w:r>
+        <w:rPr>
+          <w:rFonts w:ascii="Times New Roman" w:hAnsi="Times New Roman" w:cs="Times New Roman"/>
+          <w:i/>
+          <w:iCs/>
+        </w:rPr>
+        <w:t>ServoAddAngle</w:t>
+      </w:r>
+      <w:proofErr w:type="spellEnd"/>
+      <w:r>
+        <w:rPr>
+          <w:rFonts w:ascii="Times New Roman" w:hAnsi="Times New Roman" w:cs="Times New Roman"/>
+          <w:i/>
+          <w:iCs/>
+          <w:lang w:val="ru-RU"/>
+        </w:rPr>
+        <w:t>()</w:t>
+      </w:r>
+      <w:r>
+        <w:rPr>
+          <w:rFonts w:ascii="Times New Roman" w:hAnsi="Times New Roman" w:cs="Times New Roman"/>
+          <w:lang w:val="ru-RU"/>
+        </w:rPr>
+        <w:t xml:space="preserve"> – прибавить к текущему углу</w:t>
+      </w:r>
+      <w:r>
+        <w:rPr>
+          <w:rFonts w:ascii="Times New Roman" w:hAnsi="Times New Roman" w:cs="Times New Roman"/>
+          <w:lang w:val="ru-RU"/>
+        </w:rPr>
+        <w:t xml:space="preserve"> серво</w:t>
+      </w:r>
+      <w:r>
+        <w:rPr>
+          <w:rFonts w:ascii="Times New Roman" w:hAnsi="Times New Roman" w:cs="Times New Roman"/>
+          <w:lang w:val="ru-RU"/>
+        </w:rPr>
+        <w:t xml:space="preserve">двигателя </w:t>
+      </w:r>
+      <w:r>
+        <w:rPr>
+          <w:rFonts w:ascii="Times New Roman" w:hAnsi="Times New Roman" w:cs="Times New Roman"/>
+          <w:b/>
+          <w:bCs/>
+          <w:lang w:val="ru-RU"/>
+        </w:rPr>
+        <w:t>10</w:t>
+      </w:r>
+      <w:r>
+        <w:rPr>
+          <w:rFonts w:ascii="Times New Roman" w:hAnsi="Times New Roman" w:cs="Times New Roman"/>
+          <w:lang w:val="ru-RU"/>
+        </w:rPr>
+        <w:t xml:space="preserve"> градусов</w:t>
+      </w:r>
+    </w:p>
+    <w:p>
+      <w:pPr>
+        <w:pStyle w:val="a3"/>
+        <w:numPr>
+          <w:ilvl w:val="0"/>
+          <w:numId w:val="5"/>
+        </w:numPr>
+        <w:jc w:val="both"/>
+        <w:rPr>
+          <w:rFonts w:ascii="Times New Roman" w:hAnsi="Times New Roman" w:cs="Times New Roman"/>
+        </w:rPr>
+      </w:pPr>
+      <w:proofErr w:type="spellStart"/>
+      <w:r>
+        <w:rPr>
+          <w:rFonts w:ascii="Times New Roman" w:hAnsi="Times New Roman" w:cs="Times New Roman"/>
+          <w:i/>
+          <w:iCs/>
+        </w:rPr>
+        <w:t>ServoAddAngle</w:t>
+      </w:r>
+      <w:proofErr w:type="spellEnd"/>
+      <w:r>
+        <w:rPr>
+          <w:rFonts w:ascii="Times New Roman" w:hAnsi="Times New Roman" w:cs="Times New Roman"/>
+          <w:i/>
+          <w:iCs/>
+          <w:lang w:val="ru-RU"/>
+        </w:rPr>
+        <w:t>(</w:t>
+      </w:r>
+      <w:r>
+        <w:rPr>
+          <w:rFonts w:ascii="Times New Roman" w:hAnsi="Times New Roman" w:cs="Times New Roman"/>
+          <w:i/>
+          <w:iCs/>
+          <w:lang w:val="en-US"/>
+        </w:rPr>
+        <w:t>angle</w:t>
+      </w:r>
+      <w:r>
+        <w:rPr>
+          <w:rFonts w:ascii="Times New Roman" w:hAnsi="Times New Roman" w:cs="Times New Roman"/>
+          <w:i/>
+          <w:iCs/>
+          <w:lang w:val="ru-RU"/>
+        </w:rPr>
+        <w:t>)</w:t>
+      </w:r>
+      <w:r>
+        <w:rPr>
+          <w:rFonts w:ascii="Times New Roman" w:hAnsi="Times New Roman" w:cs="Times New Roman"/>
+          <w:lang w:val="ru-RU"/>
+        </w:rPr>
+        <w:t xml:space="preserve"> – прибавить к текущему углу</w:t>
+      </w:r>
+      <w:r>
+        <w:rPr>
+          <w:rFonts w:ascii="Times New Roman" w:hAnsi="Times New Roman" w:cs="Times New Roman"/>
+          <w:lang w:val="ru-RU"/>
+        </w:rPr>
+        <w:t xml:space="preserve"> серво</w:t>
+      </w:r>
+      <w:r>
+        <w:rPr>
+          <w:rFonts w:ascii="Times New Roman" w:hAnsi="Times New Roman" w:cs="Times New Roman"/>
+          <w:lang w:val="ru-RU"/>
+        </w:rPr>
+        <w:t xml:space="preserve">двигателя </w:t>
+      </w:r>
+      <w:r>
+        <w:rPr>
+          <w:rFonts w:ascii="Times New Roman" w:hAnsi="Times New Roman" w:cs="Times New Roman"/>
+          <w:b/>
+          <w:bCs/>
+          <w:i/>
+          <w:iCs/>
+          <w:lang w:val="en-US"/>
+        </w:rPr>
+        <w:t>angle</w:t>
+      </w:r>
+      <w:r>
+        <w:rPr>
+          <w:rFonts w:ascii="Times New Roman" w:hAnsi="Times New Roman" w:cs="Times New Roman"/>
+          <w:lang w:val="ru-RU"/>
+        </w:rPr>
+        <w:t xml:space="preserve"> градусов</w:t>
+      </w:r>
+    </w:p>
+    <w:p>
+      <w:pPr>
+        <w:pStyle w:val="a3"/>
+        <w:numPr>
+          <w:ilvl w:val="0"/>
+          <w:numId w:val="5"/>
+        </w:numPr>
+        <w:jc w:val="both"/>
+        <w:rPr>
+          <w:rFonts w:ascii="Times New Roman" w:hAnsi="Times New Roman" w:cs="Times New Roman"/>
+        </w:rPr>
+      </w:pPr>
+      <w:proofErr w:type="spellStart"/>
+      <w:r>
+        <w:rPr>
+          <w:rFonts w:ascii="Times New Roman" w:hAnsi="Times New Roman" w:cs="Times New Roman"/>
+          <w:i/>
+          <w:iCs/>
+        </w:rPr>
+        <w:lastRenderedPageBreak/>
+        <w:t>ServoSubtractAngle</w:t>
+      </w:r>
+      <w:proofErr w:type="spellEnd"/>
+      <w:r>
+        <w:rPr>
+          <w:rFonts w:ascii="Times New Roman" w:hAnsi="Times New Roman" w:cs="Times New Roman"/>
+          <w:i/>
+          <w:iCs/>
+          <w:lang w:val="ru-RU"/>
+        </w:rPr>
+        <w:t>()</w:t>
+      </w:r>
+      <w:r>
+        <w:rPr>
+          <w:rFonts w:ascii="Times New Roman" w:hAnsi="Times New Roman" w:cs="Times New Roman"/>
+          <w:lang w:val="ru-RU"/>
+        </w:rPr>
         <w:t xml:space="preserve"> </w:t>
       </w:r>
       <w:r>
@@ -2188,14 +3078,793 @@
           <w:rFonts w:ascii="Times New Roman" w:hAnsi="Times New Roman" w:cs="Times New Roman"/>
           <w:lang w:val="ru-RU"/>
         </w:rPr>
-        <w:t>– завершить работу</w:t>
-      </w:r>
-    </w:p>
-    <w:p>
-      <w:pPr>
-        <w:rPr>
-          <w:rFonts w:ascii="Times New Roman" w:hAnsi="Times New Roman" w:cs="Times New Roman"/>
-          <w:lang w:val="ru-RU"/>
+        <w:t>–  отнять от текущего угла</w:t>
+      </w:r>
+      <w:r>
+        <w:rPr>
+          <w:rFonts w:ascii="Times New Roman" w:hAnsi="Times New Roman" w:cs="Times New Roman"/>
+          <w:lang w:val="ru-RU"/>
+        </w:rPr>
+        <w:t xml:space="preserve"> серво</w:t>
+      </w:r>
+      <w:r>
+        <w:rPr>
+          <w:rFonts w:ascii="Times New Roman" w:hAnsi="Times New Roman" w:cs="Times New Roman"/>
+          <w:lang w:val="ru-RU"/>
+        </w:rPr>
+        <w:t xml:space="preserve">двигателя </w:t>
+      </w:r>
+      <w:r>
+        <w:rPr>
+          <w:rFonts w:ascii="Times New Roman" w:hAnsi="Times New Roman" w:cs="Times New Roman"/>
+          <w:b/>
+          <w:bCs/>
+          <w:i/>
+          <w:iCs/>
+          <w:lang w:val="ru-RU"/>
+        </w:rPr>
+        <w:t>10</w:t>
+      </w:r>
+      <w:r>
+        <w:rPr>
+          <w:rFonts w:ascii="Times New Roman" w:hAnsi="Times New Roman" w:cs="Times New Roman"/>
+          <w:lang w:val="ru-RU"/>
+        </w:rPr>
+        <w:t xml:space="preserve"> градусов</w:t>
+      </w:r>
+    </w:p>
+    <w:p>
+      <w:pPr>
+        <w:pStyle w:val="a3"/>
+        <w:numPr>
+          <w:ilvl w:val="0"/>
+          <w:numId w:val="5"/>
+        </w:numPr>
+        <w:jc w:val="both"/>
+        <w:rPr>
+          <w:rFonts w:ascii="Times New Roman" w:hAnsi="Times New Roman" w:cs="Times New Roman"/>
+        </w:rPr>
+      </w:pPr>
+      <w:proofErr w:type="spellStart"/>
+      <w:r>
+        <w:rPr>
+          <w:rFonts w:ascii="Times New Roman" w:hAnsi="Times New Roman" w:cs="Times New Roman"/>
+          <w:i/>
+          <w:iCs/>
+        </w:rPr>
+        <w:t>ServoSubtractAngle</w:t>
+      </w:r>
+      <w:proofErr w:type="spellEnd"/>
+      <w:r>
+        <w:rPr>
+          <w:rFonts w:ascii="Times New Roman" w:hAnsi="Times New Roman" w:cs="Times New Roman"/>
+          <w:i/>
+          <w:iCs/>
+          <w:lang w:val="ru-RU"/>
+        </w:rPr>
+        <w:t>(</w:t>
+      </w:r>
+      <w:r>
+        <w:rPr>
+          <w:rFonts w:ascii="Times New Roman" w:hAnsi="Times New Roman" w:cs="Times New Roman"/>
+          <w:i/>
+          <w:iCs/>
+          <w:lang w:val="en-US"/>
+        </w:rPr>
+        <w:t>angle</w:t>
+      </w:r>
+      <w:r>
+        <w:rPr>
+          <w:rFonts w:ascii="Times New Roman" w:hAnsi="Times New Roman" w:cs="Times New Roman"/>
+          <w:i/>
+          <w:iCs/>
+          <w:lang w:val="ru-RU"/>
+        </w:rPr>
+        <w:t>)</w:t>
+      </w:r>
+      <w:r>
+        <w:rPr>
+          <w:rFonts w:ascii="Times New Roman" w:hAnsi="Times New Roman" w:cs="Times New Roman"/>
+          <w:lang w:val="ru-RU"/>
+        </w:rPr>
+        <w:t xml:space="preserve"> </w:t>
+      </w:r>
+      <w:r>
+        <w:rPr>
+          <w:rFonts w:ascii="Times New Roman" w:hAnsi="Times New Roman" w:cs="Times New Roman"/>
+          <w:lang w:val="ru-RU"/>
+        </w:rPr>
+        <w:t>–  отнять от текущего угла</w:t>
+      </w:r>
+      <w:r>
+        <w:rPr>
+          <w:rFonts w:ascii="Times New Roman" w:hAnsi="Times New Roman" w:cs="Times New Roman"/>
+          <w:lang w:val="ru-RU"/>
+        </w:rPr>
+        <w:t xml:space="preserve"> серво</w:t>
+      </w:r>
+      <w:r>
+        <w:rPr>
+          <w:rFonts w:ascii="Times New Roman" w:hAnsi="Times New Roman" w:cs="Times New Roman"/>
+          <w:lang w:val="ru-RU"/>
+        </w:rPr>
+        <w:t xml:space="preserve">двигателя </w:t>
+      </w:r>
+      <w:r>
+        <w:rPr>
+          <w:rFonts w:ascii="Times New Roman" w:hAnsi="Times New Roman" w:cs="Times New Roman"/>
+          <w:b/>
+          <w:bCs/>
+          <w:i/>
+          <w:iCs/>
+          <w:lang w:val="en-US"/>
+        </w:rPr>
+        <w:t>angle</w:t>
+      </w:r>
+      <w:r>
+        <w:rPr>
+          <w:rFonts w:ascii="Times New Roman" w:hAnsi="Times New Roman" w:cs="Times New Roman"/>
+          <w:b/>
+          <w:bCs/>
+          <w:i/>
+          <w:iCs/>
+          <w:lang w:val="ru-RU"/>
+        </w:rPr>
+        <w:t xml:space="preserve"> </w:t>
+      </w:r>
+      <w:r>
+        <w:rPr>
+          <w:rFonts w:ascii="Times New Roman" w:hAnsi="Times New Roman" w:cs="Times New Roman"/>
+          <w:lang w:val="ru-RU"/>
+        </w:rPr>
+        <w:t>градусов</w:t>
+      </w:r>
+    </w:p>
+    <w:p>
+      <w:pPr>
+        <w:pStyle w:val="a3"/>
+        <w:numPr>
+          <w:ilvl w:val="0"/>
+          <w:numId w:val="5"/>
+        </w:numPr>
+        <w:jc w:val="both"/>
+        <w:rPr>
+          <w:rFonts w:ascii="Times New Roman" w:hAnsi="Times New Roman" w:cs="Times New Roman"/>
+        </w:rPr>
+      </w:pPr>
+      <w:proofErr w:type="spellStart"/>
+      <w:r>
+        <w:rPr>
+          <w:rFonts w:ascii="Times New Roman" w:hAnsi="Times New Roman" w:cs="Times New Roman"/>
+          <w:i/>
+          <w:iCs/>
+        </w:rPr>
+        <w:t>ZCordinatesAdd</w:t>
+      </w:r>
+      <w:proofErr w:type="spellEnd"/>
+      <w:r>
+        <w:rPr>
+          <w:rFonts w:ascii="Times New Roman" w:hAnsi="Times New Roman" w:cs="Times New Roman"/>
+          <w:i/>
+          <w:iCs/>
+          <w:lang w:val="ru-RU"/>
+        </w:rPr>
+        <w:t>()</w:t>
+      </w:r>
+      <w:r>
+        <w:rPr>
+          <w:rFonts w:ascii="Times New Roman" w:hAnsi="Times New Roman" w:cs="Times New Roman"/>
+          <w:lang w:val="ru-RU"/>
+        </w:rPr>
+        <w:t xml:space="preserve"> </w:t>
+      </w:r>
+      <w:r>
+        <w:rPr>
+          <w:rFonts w:ascii="Times New Roman" w:hAnsi="Times New Roman" w:cs="Times New Roman"/>
+          <w:lang w:val="ru-RU"/>
+        </w:rPr>
+        <w:t xml:space="preserve">– прибавить к текущей </w:t>
+      </w:r>
+      <w:r>
+        <w:rPr>
+          <w:rFonts w:ascii="Times New Roman" w:hAnsi="Times New Roman" w:cs="Times New Roman"/>
+          <w:lang w:val="en-US"/>
+        </w:rPr>
+        <w:t>z</w:t>
+      </w:r>
+      <w:r>
+        <w:rPr>
+          <w:rFonts w:ascii="Times New Roman" w:hAnsi="Times New Roman" w:cs="Times New Roman"/>
+          <w:lang w:val="ru-RU"/>
+        </w:rPr>
+        <w:t xml:space="preserve"> </w:t>
+      </w:r>
+      <w:r>
+        <w:rPr>
+          <w:rFonts w:ascii="Times New Roman" w:hAnsi="Times New Roman" w:cs="Times New Roman"/>
+        </w:rPr>
+        <w:t>координат</w:t>
+      </w:r>
+      <w:r>
+        <w:rPr>
+          <w:rFonts w:ascii="Times New Roman" w:hAnsi="Times New Roman" w:cs="Times New Roman"/>
+          <w:lang w:val="ru-RU"/>
+        </w:rPr>
+        <w:t>е</w:t>
+      </w:r>
+      <w:r>
+        <w:rPr>
+          <w:rFonts w:ascii="Times New Roman" w:hAnsi="Times New Roman" w:cs="Times New Roman"/>
+        </w:rPr>
+        <w:t xml:space="preserve"> </w:t>
+      </w:r>
+      <w:r>
+        <w:rPr>
+          <w:rFonts w:ascii="Times New Roman" w:hAnsi="Times New Roman" w:cs="Times New Roman"/>
+          <w:b/>
+          <w:bCs/>
+          <w:i/>
+          <w:iCs/>
+          <w:lang w:val="ru-RU"/>
+        </w:rPr>
+        <w:t>1</w:t>
+      </w:r>
+      <w:r>
+        <w:rPr>
+          <w:rFonts w:ascii="Times New Roman" w:hAnsi="Times New Roman" w:cs="Times New Roman"/>
+          <w:lang w:val="ru-RU"/>
+        </w:rPr>
+        <w:t xml:space="preserve"> градус</w:t>
+      </w:r>
+    </w:p>
+    <w:p>
+      <w:pPr>
+        <w:pStyle w:val="a3"/>
+        <w:numPr>
+          <w:ilvl w:val="0"/>
+          <w:numId w:val="5"/>
+        </w:numPr>
+        <w:jc w:val="both"/>
+        <w:rPr>
+          <w:rFonts w:ascii="Times New Roman" w:hAnsi="Times New Roman" w:cs="Times New Roman"/>
+        </w:rPr>
+      </w:pPr>
+      <w:proofErr w:type="spellStart"/>
+      <w:r>
+        <w:rPr>
+          <w:rFonts w:ascii="Times New Roman" w:hAnsi="Times New Roman" w:cs="Times New Roman"/>
+          <w:i/>
+          <w:iCs/>
+        </w:rPr>
+        <w:t>ZCordinatesSubtract</w:t>
+      </w:r>
+      <w:proofErr w:type="spellEnd"/>
+      <w:r>
+        <w:rPr>
+          <w:rFonts w:ascii="Times New Roman" w:hAnsi="Times New Roman" w:cs="Times New Roman"/>
+          <w:i/>
+          <w:iCs/>
+          <w:lang w:val="ru-RU"/>
+        </w:rPr>
+        <w:t>()</w:t>
+      </w:r>
+      <w:r>
+        <w:rPr>
+          <w:rFonts w:ascii="Times New Roman" w:hAnsi="Times New Roman" w:cs="Times New Roman"/>
+          <w:lang w:val="ru-RU"/>
+        </w:rPr>
+        <w:t xml:space="preserve"> – отнять от текущей </w:t>
+      </w:r>
+      <w:r>
+        <w:rPr>
+          <w:rFonts w:ascii="Times New Roman" w:hAnsi="Times New Roman" w:cs="Times New Roman"/>
+          <w:lang w:val="en-US"/>
+        </w:rPr>
+        <w:t>z</w:t>
+      </w:r>
+      <w:r>
+        <w:rPr>
+          <w:rFonts w:ascii="Times New Roman" w:hAnsi="Times New Roman" w:cs="Times New Roman"/>
+          <w:lang w:val="ru-RU"/>
+        </w:rPr>
+        <w:t xml:space="preserve"> </w:t>
+      </w:r>
+      <w:r>
+        <w:rPr>
+          <w:rFonts w:ascii="Times New Roman" w:hAnsi="Times New Roman" w:cs="Times New Roman"/>
+        </w:rPr>
+        <w:t>координат</w:t>
+      </w:r>
+      <w:r>
+        <w:rPr>
+          <w:rFonts w:ascii="Times New Roman" w:hAnsi="Times New Roman" w:cs="Times New Roman"/>
+          <w:lang w:val="ru-RU"/>
+        </w:rPr>
+        <w:t>и</w:t>
+      </w:r>
+      <w:r>
+        <w:rPr>
+          <w:rFonts w:ascii="Times New Roman" w:hAnsi="Times New Roman" w:cs="Times New Roman"/>
+        </w:rPr>
+        <w:t xml:space="preserve"> </w:t>
+      </w:r>
+      <w:r>
+        <w:rPr>
+          <w:rFonts w:ascii="Times New Roman" w:hAnsi="Times New Roman" w:cs="Times New Roman"/>
+          <w:b/>
+          <w:bCs/>
+          <w:i/>
+          <w:iCs/>
+          <w:lang w:val="ru-RU"/>
+        </w:rPr>
+        <w:t>1</w:t>
+      </w:r>
+      <w:r>
+        <w:rPr>
+          <w:rFonts w:ascii="Times New Roman" w:hAnsi="Times New Roman" w:cs="Times New Roman"/>
+          <w:lang w:val="ru-RU"/>
+        </w:rPr>
+        <w:t xml:space="preserve"> градус</w:t>
+      </w:r>
+    </w:p>
+    <w:p>
+      <w:pPr>
+        <w:pStyle w:val="a3"/>
+        <w:numPr>
+          <w:ilvl w:val="0"/>
+          <w:numId w:val="5"/>
+        </w:numPr>
+        <w:jc w:val="both"/>
+        <w:rPr>
+          <w:rFonts w:ascii="Times New Roman" w:hAnsi="Times New Roman" w:cs="Times New Roman"/>
+        </w:rPr>
+      </w:pPr>
+      <w:proofErr w:type="gramStart"/>
+      <w:r>
+        <w:rPr>
+          <w:rFonts w:ascii="Times New Roman" w:hAnsi="Times New Roman" w:cs="Times New Roman"/>
+          <w:i/>
+          <w:iCs/>
+          <w:lang w:val="en-US"/>
+        </w:rPr>
+        <w:t>Y</w:t>
+      </w:r>
+      <w:proofErr w:type="spellStart"/>
+      <w:r>
+        <w:rPr>
+          <w:rFonts w:ascii="Times New Roman" w:hAnsi="Times New Roman" w:cs="Times New Roman"/>
+          <w:i/>
+          <w:iCs/>
+        </w:rPr>
+        <w:t>CordinatesAdd</w:t>
+      </w:r>
+      <w:proofErr w:type="spellEnd"/>
+      <w:r>
+        <w:rPr>
+          <w:rFonts w:ascii="Times New Roman" w:hAnsi="Times New Roman" w:cs="Times New Roman"/>
+          <w:i/>
+          <w:iCs/>
+          <w:lang w:val="ru-RU"/>
+        </w:rPr>
+        <w:t>(</w:t>
+      </w:r>
+      <w:proofErr w:type="gramEnd"/>
+      <w:r>
+        <w:rPr>
+          <w:rFonts w:ascii="Times New Roman" w:hAnsi="Times New Roman" w:cs="Times New Roman"/>
+          <w:i/>
+          <w:iCs/>
+          <w:lang w:val="ru-RU"/>
+        </w:rPr>
+        <w:t>)</w:t>
+      </w:r>
+      <w:r>
+        <w:rPr>
+          <w:rFonts w:ascii="Times New Roman" w:hAnsi="Times New Roman" w:cs="Times New Roman"/>
+          <w:lang w:val="ru-RU"/>
+        </w:rPr>
+        <w:t xml:space="preserve"> </w:t>
+      </w:r>
+      <w:r>
+        <w:rPr>
+          <w:rFonts w:ascii="Times New Roman" w:hAnsi="Times New Roman" w:cs="Times New Roman"/>
+          <w:lang w:val="ru-RU"/>
+        </w:rPr>
+        <w:t xml:space="preserve">– прибавить к текущей </w:t>
+      </w:r>
+      <w:r>
+        <w:rPr>
+          <w:rFonts w:ascii="Times New Roman" w:hAnsi="Times New Roman" w:cs="Times New Roman"/>
+          <w:lang w:val="en-US"/>
+        </w:rPr>
+        <w:t>y</w:t>
+      </w:r>
+      <w:r>
+        <w:rPr>
+          <w:rFonts w:ascii="Times New Roman" w:hAnsi="Times New Roman" w:cs="Times New Roman"/>
+          <w:lang w:val="ru-RU"/>
+        </w:rPr>
+        <w:t xml:space="preserve"> </w:t>
+      </w:r>
+      <w:r>
+        <w:rPr>
+          <w:rFonts w:ascii="Times New Roman" w:hAnsi="Times New Roman" w:cs="Times New Roman"/>
+        </w:rPr>
+        <w:t>координат</w:t>
+      </w:r>
+      <w:r>
+        <w:rPr>
+          <w:rFonts w:ascii="Times New Roman" w:hAnsi="Times New Roman" w:cs="Times New Roman"/>
+          <w:lang w:val="ru-RU"/>
+        </w:rPr>
+        <w:t>е</w:t>
+      </w:r>
+      <w:r>
+        <w:rPr>
+          <w:rFonts w:ascii="Times New Roman" w:hAnsi="Times New Roman" w:cs="Times New Roman"/>
+        </w:rPr>
+        <w:t xml:space="preserve"> </w:t>
+      </w:r>
+      <w:r>
+        <w:rPr>
+          <w:rFonts w:ascii="Times New Roman" w:hAnsi="Times New Roman" w:cs="Times New Roman"/>
+          <w:b/>
+          <w:bCs/>
+          <w:i/>
+          <w:iCs/>
+          <w:lang w:val="ru-RU"/>
+        </w:rPr>
+        <w:t>1</w:t>
+      </w:r>
+      <w:r>
+        <w:rPr>
+          <w:rFonts w:ascii="Times New Roman" w:hAnsi="Times New Roman" w:cs="Times New Roman"/>
+          <w:lang w:val="ru-RU"/>
+        </w:rPr>
+        <w:t xml:space="preserve"> градус</w:t>
+      </w:r>
+    </w:p>
+    <w:p>
+      <w:pPr>
+        <w:pStyle w:val="a3"/>
+        <w:numPr>
+          <w:ilvl w:val="0"/>
+          <w:numId w:val="5"/>
+        </w:numPr>
+        <w:jc w:val="both"/>
+        <w:rPr>
+          <w:rFonts w:ascii="Times New Roman" w:hAnsi="Times New Roman" w:cs="Times New Roman"/>
+        </w:rPr>
+      </w:pPr>
+      <w:proofErr w:type="gramStart"/>
+      <w:r>
+        <w:rPr>
+          <w:rFonts w:ascii="Times New Roman" w:hAnsi="Times New Roman" w:cs="Times New Roman"/>
+          <w:i/>
+          <w:iCs/>
+          <w:lang w:val="en-US"/>
+        </w:rPr>
+        <w:t>Y</w:t>
+      </w:r>
+      <w:proofErr w:type="spellStart"/>
+      <w:r>
+        <w:rPr>
+          <w:rFonts w:ascii="Times New Roman" w:hAnsi="Times New Roman" w:cs="Times New Roman"/>
+          <w:i/>
+          <w:iCs/>
+        </w:rPr>
+        <w:t>CordinatesSubtract</w:t>
+      </w:r>
+      <w:proofErr w:type="spellEnd"/>
+      <w:r>
+        <w:rPr>
+          <w:rFonts w:ascii="Times New Roman" w:hAnsi="Times New Roman" w:cs="Times New Roman"/>
+          <w:i/>
+          <w:iCs/>
+          <w:lang w:val="ru-RU"/>
+        </w:rPr>
+        <w:t>(</w:t>
+      </w:r>
+      <w:proofErr w:type="gramEnd"/>
+      <w:r>
+        <w:rPr>
+          <w:rFonts w:ascii="Times New Roman" w:hAnsi="Times New Roman" w:cs="Times New Roman"/>
+          <w:i/>
+          <w:iCs/>
+          <w:lang w:val="ru-RU"/>
+        </w:rPr>
+        <w:t>)</w:t>
+      </w:r>
+      <w:r>
+        <w:rPr>
+          <w:rFonts w:ascii="Times New Roman" w:hAnsi="Times New Roman" w:cs="Times New Roman"/>
+          <w:lang w:val="ru-RU"/>
+        </w:rPr>
+        <w:t xml:space="preserve"> – отнять от текущей </w:t>
+      </w:r>
+      <w:r>
+        <w:rPr>
+          <w:rFonts w:ascii="Times New Roman" w:hAnsi="Times New Roman" w:cs="Times New Roman"/>
+          <w:lang w:val="en-US"/>
+        </w:rPr>
+        <w:t>y</w:t>
+      </w:r>
+      <w:r>
+        <w:rPr>
+          <w:rFonts w:ascii="Times New Roman" w:hAnsi="Times New Roman" w:cs="Times New Roman"/>
+          <w:lang w:val="ru-RU"/>
+        </w:rPr>
+        <w:t xml:space="preserve"> </w:t>
+      </w:r>
+      <w:r>
+        <w:rPr>
+          <w:rFonts w:ascii="Times New Roman" w:hAnsi="Times New Roman" w:cs="Times New Roman"/>
+        </w:rPr>
+        <w:t>координат</w:t>
+      </w:r>
+      <w:r>
+        <w:rPr>
+          <w:rFonts w:ascii="Times New Roman" w:hAnsi="Times New Roman" w:cs="Times New Roman"/>
+          <w:lang w:val="ru-RU"/>
+        </w:rPr>
+        <w:t>и</w:t>
+      </w:r>
+      <w:r>
+        <w:rPr>
+          <w:rFonts w:ascii="Times New Roman" w:hAnsi="Times New Roman" w:cs="Times New Roman"/>
+        </w:rPr>
+        <w:t xml:space="preserve"> </w:t>
+      </w:r>
+      <w:r>
+        <w:rPr>
+          <w:rFonts w:ascii="Times New Roman" w:hAnsi="Times New Roman" w:cs="Times New Roman"/>
+          <w:b/>
+          <w:bCs/>
+          <w:i/>
+          <w:iCs/>
+          <w:lang w:val="ru-RU"/>
+        </w:rPr>
+        <w:t>1</w:t>
+      </w:r>
+      <w:r>
+        <w:rPr>
+          <w:rFonts w:ascii="Times New Roman" w:hAnsi="Times New Roman" w:cs="Times New Roman"/>
+          <w:lang w:val="ru-RU"/>
+        </w:rPr>
+        <w:t xml:space="preserve"> градус</w:t>
+      </w:r>
+    </w:p>
+    <w:p>
+      <w:pPr>
+        <w:pStyle w:val="a3"/>
+        <w:numPr>
+          <w:ilvl w:val="0"/>
+          <w:numId w:val="5"/>
+        </w:numPr>
+        <w:jc w:val="both"/>
+        <w:rPr>
+          <w:rFonts w:ascii="Times New Roman" w:hAnsi="Times New Roman" w:cs="Times New Roman"/>
+        </w:rPr>
+      </w:pPr>
+      <w:proofErr w:type="gramStart"/>
+      <w:r>
+        <w:rPr>
+          <w:rFonts w:ascii="Times New Roman" w:hAnsi="Times New Roman" w:cs="Times New Roman"/>
+          <w:i/>
+          <w:iCs/>
+          <w:lang w:val="en-US"/>
+        </w:rPr>
+        <w:t>X</w:t>
+      </w:r>
+      <w:proofErr w:type="spellStart"/>
+      <w:r>
+        <w:rPr>
+          <w:rFonts w:ascii="Times New Roman" w:hAnsi="Times New Roman" w:cs="Times New Roman"/>
+          <w:i/>
+          <w:iCs/>
+        </w:rPr>
+        <w:t>CordinatesAdd</w:t>
+      </w:r>
+      <w:proofErr w:type="spellEnd"/>
+      <w:r>
+        <w:rPr>
+          <w:rFonts w:ascii="Times New Roman" w:hAnsi="Times New Roman" w:cs="Times New Roman"/>
+          <w:i/>
+          <w:iCs/>
+          <w:lang w:val="ru-RU"/>
+        </w:rPr>
+        <w:t>(</w:t>
+      </w:r>
+      <w:proofErr w:type="gramEnd"/>
+      <w:r>
+        <w:rPr>
+          <w:rFonts w:ascii="Times New Roman" w:hAnsi="Times New Roman" w:cs="Times New Roman"/>
+          <w:i/>
+          <w:iCs/>
+          <w:lang w:val="ru-RU"/>
+        </w:rPr>
+        <w:t>)</w:t>
+      </w:r>
+      <w:r>
+        <w:rPr>
+          <w:rFonts w:ascii="Times New Roman" w:hAnsi="Times New Roman" w:cs="Times New Roman"/>
+          <w:lang w:val="ru-RU"/>
+        </w:rPr>
+        <w:t xml:space="preserve"> </w:t>
+      </w:r>
+      <w:r>
+        <w:rPr>
+          <w:rFonts w:ascii="Times New Roman" w:hAnsi="Times New Roman" w:cs="Times New Roman"/>
+          <w:lang w:val="ru-RU"/>
+        </w:rPr>
+        <w:t xml:space="preserve">– прибавить к текущей </w:t>
+      </w:r>
+      <w:r>
+        <w:rPr>
+          <w:rFonts w:ascii="Times New Roman" w:hAnsi="Times New Roman" w:cs="Times New Roman"/>
+          <w:lang w:val="en-US"/>
+        </w:rPr>
+        <w:t>x</w:t>
+      </w:r>
+      <w:r>
+        <w:rPr>
+          <w:rFonts w:ascii="Times New Roman" w:hAnsi="Times New Roman" w:cs="Times New Roman"/>
+          <w:lang w:val="ru-RU"/>
+        </w:rPr>
+        <w:t xml:space="preserve"> </w:t>
+      </w:r>
+      <w:r>
+        <w:rPr>
+          <w:rFonts w:ascii="Times New Roman" w:hAnsi="Times New Roman" w:cs="Times New Roman"/>
+        </w:rPr>
+        <w:t>координат</w:t>
+      </w:r>
+      <w:r>
+        <w:rPr>
+          <w:rFonts w:ascii="Times New Roman" w:hAnsi="Times New Roman" w:cs="Times New Roman"/>
+          <w:lang w:val="ru-RU"/>
+        </w:rPr>
+        <w:t>е</w:t>
+      </w:r>
+      <w:r>
+        <w:rPr>
+          <w:rFonts w:ascii="Times New Roman" w:hAnsi="Times New Roman" w:cs="Times New Roman"/>
+        </w:rPr>
+        <w:t xml:space="preserve"> </w:t>
+      </w:r>
+      <w:r>
+        <w:rPr>
+          <w:rFonts w:ascii="Times New Roman" w:hAnsi="Times New Roman" w:cs="Times New Roman"/>
+          <w:b/>
+          <w:bCs/>
+          <w:i/>
+          <w:iCs/>
+          <w:lang w:val="ru-RU"/>
+        </w:rPr>
+        <w:t>1</w:t>
+      </w:r>
+      <w:r>
+        <w:rPr>
+          <w:rFonts w:ascii="Times New Roman" w:hAnsi="Times New Roman" w:cs="Times New Roman"/>
+          <w:lang w:val="ru-RU"/>
+        </w:rPr>
+        <w:t xml:space="preserve"> градус</w:t>
+      </w:r>
+    </w:p>
+    <w:p>
+      <w:pPr>
+        <w:pStyle w:val="a3"/>
+        <w:numPr>
+          <w:ilvl w:val="0"/>
+          <w:numId w:val="5"/>
+        </w:numPr>
+        <w:jc w:val="both"/>
+        <w:rPr>
+          <w:rFonts w:ascii="Times New Roman" w:hAnsi="Times New Roman" w:cs="Times New Roman"/>
+        </w:rPr>
+      </w:pPr>
+      <w:proofErr w:type="gramStart"/>
+      <w:r>
+        <w:rPr>
+          <w:rFonts w:ascii="Times New Roman" w:hAnsi="Times New Roman" w:cs="Times New Roman"/>
+          <w:i/>
+          <w:iCs/>
+          <w:lang w:val="en-US"/>
+        </w:rPr>
+        <w:t>X</w:t>
+      </w:r>
+      <w:proofErr w:type="spellStart"/>
+      <w:r>
+        <w:rPr>
+          <w:rFonts w:ascii="Times New Roman" w:hAnsi="Times New Roman" w:cs="Times New Roman"/>
+          <w:i/>
+          <w:iCs/>
+        </w:rPr>
+        <w:t>CordinatesSubtract</w:t>
+      </w:r>
+      <w:proofErr w:type="spellEnd"/>
+      <w:r>
+        <w:rPr>
+          <w:rFonts w:ascii="Times New Roman" w:hAnsi="Times New Roman" w:cs="Times New Roman"/>
+          <w:i/>
+          <w:iCs/>
+          <w:lang w:val="ru-RU"/>
+        </w:rPr>
+        <w:t>(</w:t>
+      </w:r>
+      <w:proofErr w:type="gramEnd"/>
+      <w:r>
+        <w:rPr>
+          <w:rFonts w:ascii="Times New Roman" w:hAnsi="Times New Roman" w:cs="Times New Roman"/>
+          <w:i/>
+          <w:iCs/>
+          <w:lang w:val="ru-RU"/>
+        </w:rPr>
+        <w:t>)</w:t>
+      </w:r>
+      <w:r>
+        <w:rPr>
+          <w:rFonts w:ascii="Times New Roman" w:hAnsi="Times New Roman" w:cs="Times New Roman"/>
+          <w:lang w:val="ru-RU"/>
+        </w:rPr>
+        <w:t xml:space="preserve"> – отнять от текущей </w:t>
+      </w:r>
+      <w:r>
+        <w:rPr>
+          <w:rFonts w:ascii="Times New Roman" w:hAnsi="Times New Roman" w:cs="Times New Roman"/>
+          <w:lang w:val="en-US"/>
+        </w:rPr>
+        <w:t>x</w:t>
+      </w:r>
+      <w:r>
+        <w:rPr>
+          <w:rFonts w:ascii="Times New Roman" w:hAnsi="Times New Roman" w:cs="Times New Roman"/>
+          <w:lang w:val="ru-RU"/>
+        </w:rPr>
+        <w:t xml:space="preserve"> </w:t>
+      </w:r>
+      <w:r>
+        <w:rPr>
+          <w:rFonts w:ascii="Times New Roman" w:hAnsi="Times New Roman" w:cs="Times New Roman"/>
+        </w:rPr>
+        <w:t>координат</w:t>
+      </w:r>
+      <w:r>
+        <w:rPr>
+          <w:rFonts w:ascii="Times New Roman" w:hAnsi="Times New Roman" w:cs="Times New Roman"/>
+          <w:lang w:val="ru-RU"/>
+        </w:rPr>
+        <w:t>и</w:t>
+      </w:r>
+      <w:r>
+        <w:rPr>
+          <w:rFonts w:ascii="Times New Roman" w:hAnsi="Times New Roman" w:cs="Times New Roman"/>
+        </w:rPr>
+        <w:t xml:space="preserve"> </w:t>
+      </w:r>
+      <w:r>
+        <w:rPr>
+          <w:rFonts w:ascii="Times New Roman" w:hAnsi="Times New Roman" w:cs="Times New Roman"/>
+          <w:b/>
+          <w:bCs/>
+          <w:i/>
+          <w:iCs/>
+          <w:lang w:val="ru-RU"/>
+        </w:rPr>
+        <w:t>1</w:t>
+      </w:r>
+      <w:r>
+        <w:rPr>
+          <w:rFonts w:ascii="Times New Roman" w:hAnsi="Times New Roman" w:cs="Times New Roman"/>
+          <w:lang w:val="ru-RU"/>
+        </w:rPr>
+        <w:t xml:space="preserve"> градус</w:t>
+      </w:r>
+    </w:p>
+    <w:p>
+      <w:pPr>
+        <w:rPr>
+          <w:rFonts w:ascii="Times New Roman" w:hAnsi="Times New Roman" w:cs="Times New Roman"/>
         </w:rPr>
       </w:pPr>
     </w:p>
@@ -2260,28 +3929,7 @@
           <w:rFonts w:ascii="Times New Roman" w:hAnsi="Times New Roman" w:cs="Times New Roman"/>
           <w:lang w:val="ru-RU"/>
         </w:rPr>
-        <w:t>Подпрограмм</w:t>
-      </w:r>
-      <w:r>
-        <w:rPr>
-          <w:rFonts w:ascii="Times New Roman" w:hAnsi="Times New Roman" w:cs="Times New Roman"/>
-          <w:lang w:val="ru-RU"/>
-        </w:rPr>
-        <w:t>а</w:t>
-      </w:r>
-      <w:r>
-        <w:rPr>
-          <w:rFonts w:ascii="Times New Roman" w:hAnsi="Times New Roman" w:cs="Times New Roman"/>
-          <w:lang w:val="ru-RU"/>
-        </w:rPr>
-        <w:t xml:space="preserve"> подачи управляющего сигнала</w:t>
-      </w:r>
-      <w:r>
-        <w:rPr>
-          <w:rFonts w:ascii="Times New Roman" w:hAnsi="Times New Roman" w:cs="Times New Roman"/>
-          <w:lang w:val="ru-RU"/>
-        </w:rPr>
-        <w:t xml:space="preserve"> должна уметь генерировать два типа </w:t>
+        <w:t xml:space="preserve">Подпрограмма подачи управляющего сигнала должна уметь генерировать два типа </w:t>
       </w:r>
       <w:proofErr w:type="spellStart"/>
       <w:r>
@@ -2506,21 +4154,7 @@
           <w:rFonts w:ascii="Times New Roman" w:hAnsi="Times New Roman" w:cs="Times New Roman"/>
           <w:lang w:val="ru-RU"/>
         </w:rPr>
-        <w:t xml:space="preserve">Второй </w:t>
-      </w:r>
-      <w:r>
-        <w:rPr>
-          <w:rFonts w:ascii="Times New Roman" w:hAnsi="Times New Roman" w:cs="Times New Roman"/>
-          <w:lang w:val="ru-RU"/>
-        </w:rPr>
-        <w:t>имеет следующую структуру</w:t>
-      </w:r>
-      <w:r>
-        <w:rPr>
-          <w:rFonts w:ascii="Times New Roman" w:hAnsi="Times New Roman" w:cs="Times New Roman"/>
-          <w:lang w:val="ru-RU"/>
-        </w:rPr>
-        <w:t>:</w:t>
+        <w:t>Второй имеет следующую структуру:</w:t>
       </w:r>
     </w:p>
     <w:p>
@@ -2659,21 +4293,7 @@
           <w:rFonts w:ascii="Times New Roman" w:hAnsi="Times New Roman" w:cs="Times New Roman"/>
           <w:lang w:val="ru-RU"/>
         </w:rPr>
-        <w:t xml:space="preserve"> для </w:t>
-      </w:r>
-      <w:r>
-        <w:rPr>
-          <w:rFonts w:ascii="Times New Roman" w:hAnsi="Times New Roman" w:cs="Times New Roman"/>
-          <w:lang w:val="ru-RU"/>
-        </w:rPr>
-        <w:t>движения манипулятора</w:t>
-      </w:r>
-      <w:r>
-        <w:rPr>
-          <w:rFonts w:ascii="Times New Roman" w:hAnsi="Times New Roman" w:cs="Times New Roman"/>
-          <w:lang w:val="ru-RU"/>
-        </w:rPr>
-        <w:t xml:space="preserve">, </w:t>
+        <w:t xml:space="preserve"> для движения манипулятора, </w:t>
       </w:r>
     </w:p>
     <w:p>
@@ -2697,31 +4317,23 @@
           <w:rFonts w:ascii="Times New Roman" w:hAnsi="Times New Roman" w:cs="Times New Roman"/>
           <w:lang w:val="ru-RU"/>
         </w:rPr>
-        <w:t xml:space="preserve"> </w:t>
-      </w:r>
-      <w:r>
-        <w:rPr>
-          <w:rFonts w:ascii="Times New Roman" w:hAnsi="Times New Roman" w:cs="Times New Roman"/>
-          <w:lang w:val="ru-RU"/>
-        </w:rPr>
-        <w:t>– значение линейного ускорения</w:t>
-      </w:r>
-    </w:p>
-    <w:p>
-      <w:pPr>
-        <w:rPr>
-          <w:rFonts w:ascii="Times New Roman" w:hAnsi="Times New Roman" w:cs="Times New Roman"/>
-          <w:lang w:val="ru-RU"/>
-        </w:rPr>
-      </w:pPr>
-      <w:r>
-        <w:rPr>
-          <w:rFonts w:ascii="Times New Roman" w:hAnsi="Times New Roman" w:cs="Times New Roman"/>
-          <w:b/>
-          <w:bCs/>
-          <w:lang w:val="ru-RU"/>
-        </w:rPr>
-        <w:lastRenderedPageBreak/>
+        <w:t xml:space="preserve"> – значение линейного ускорения</w:t>
+      </w:r>
+    </w:p>
+    <w:p>
+      <w:pPr>
+        <w:rPr>
+          <w:rFonts w:ascii="Times New Roman" w:hAnsi="Times New Roman" w:cs="Times New Roman"/>
+          <w:lang w:val="ru-RU"/>
+        </w:rPr>
+      </w:pPr>
+      <w:r>
+        <w:rPr>
+          <w:rFonts w:ascii="Times New Roman" w:hAnsi="Times New Roman" w:cs="Times New Roman"/>
+          <w:b/>
+          <w:bCs/>
+          <w:lang w:val="ru-RU"/>
+        </w:rPr>
         <w:t>X</w:t>
       </w:r>
       <w:r>
@@ -2770,16 +4382,7 @@
           <w:bCs/>
           <w:lang w:val="ru-RU"/>
         </w:rPr>
-        <w:t>Z</w:t>
-      </w:r>
-      <w:r>
-        <w:rPr>
-          <w:rFonts w:ascii="Times New Roman" w:hAnsi="Times New Roman" w:cs="Times New Roman"/>
-          <w:b/>
-          <w:bCs/>
-          <w:lang w:val="ru-RU"/>
-        </w:rPr>
-        <w:t xml:space="preserve"> </w:t>
+        <w:t xml:space="preserve">Z </w:t>
       </w:r>
       <w:r>
         <w:rPr>
@@ -2788,307 +4391,6 @@
         </w:rPr>
         <w:t>– Значение куда должен повернуться манипулятор по оси X</w:t>
       </w:r>
-    </w:p>
-    <w:p>
-      <w:pPr>
-        <w:jc w:val="center"/>
-        <w:rPr>
-          <w:rFonts w:ascii="Times New Roman" w:hAnsi="Times New Roman" w:cs="Times New Roman"/>
-          <w:b/>
-          <w:bCs/>
-          <w:sz w:val="32"/>
-          <w:szCs w:val="32"/>
-          <w:lang w:val="ru-RU"/>
-        </w:rPr>
-      </w:pPr>
-      <w:r>
-        <w:rPr>
-          <w:rFonts w:ascii="Times New Roman" w:hAnsi="Times New Roman" w:cs="Times New Roman"/>
-          <w:b/>
-          <w:bCs/>
-          <w:sz w:val="32"/>
-          <w:szCs w:val="32"/>
-          <w:lang w:val="ru-RU"/>
-        </w:rPr>
-        <w:t xml:space="preserve">Пример полного запуска </w:t>
-      </w:r>
-      <w:r>
-        <w:rPr>
-          <w:rFonts w:ascii="Times New Roman" w:hAnsi="Times New Roman" w:cs="Times New Roman"/>
-          <w:b/>
-          <w:bCs/>
-          <w:sz w:val="32"/>
-          <w:szCs w:val="32"/>
-          <w:lang w:val="ru-RU"/>
-        </w:rPr>
-        <w:t>системы</w:t>
-      </w:r>
-    </w:p>
-    <w:p>
-      <w:pPr>
-        <w:pStyle w:val="a3"/>
-        <w:numPr>
-          <w:ilvl w:val="0"/>
-          <w:numId w:val="3"/>
-        </w:numPr>
-        <w:jc w:val="both"/>
-        <w:rPr>
-          <w:rFonts w:ascii="Times New Roman" w:hAnsi="Times New Roman" w:cs="Times New Roman"/>
-          <w:lang w:val="ru-RU"/>
-        </w:rPr>
-      </w:pPr>
-      <w:r>
-        <w:rPr>
-          <w:rFonts w:ascii="Times New Roman" w:hAnsi="Times New Roman" w:cs="Times New Roman"/>
-          <w:lang w:val="ru-RU"/>
-        </w:rPr>
-        <w:t xml:space="preserve">Подключаем манипулятор к </w:t>
-      </w:r>
-      <w:r>
-        <w:rPr>
-          <w:rFonts w:ascii="Times New Roman" w:hAnsi="Times New Roman" w:cs="Times New Roman"/>
-          <w:lang w:val="ru-RU"/>
-        </w:rPr>
-        <w:t>компьютеру</w:t>
-      </w:r>
-      <w:r>
-        <w:rPr>
-          <w:rFonts w:ascii="Times New Roman" w:hAnsi="Times New Roman" w:cs="Times New Roman"/>
-          <w:lang w:val="ru-RU"/>
-        </w:rPr>
-        <w:t xml:space="preserve"> с проверяем COM-порты. Находим </w:t>
-      </w:r>
-      <w:r>
-        <w:rPr>
-          <w:rFonts w:ascii="Times New Roman" w:hAnsi="Times New Roman" w:cs="Times New Roman"/>
-          <w:lang w:val="ru-RU"/>
-        </w:rPr>
-        <w:t>порт,</w:t>
-      </w:r>
-      <w:r>
-        <w:rPr>
-          <w:rFonts w:ascii="Times New Roman" w:hAnsi="Times New Roman" w:cs="Times New Roman"/>
-          <w:lang w:val="ru-RU"/>
-        </w:rPr>
-        <w:t xml:space="preserve"> к которому подключился манипулятор и </w:t>
-      </w:r>
-      <w:r>
-        <w:rPr>
-          <w:rFonts w:ascii="Times New Roman" w:hAnsi="Times New Roman" w:cs="Times New Roman"/>
-          <w:lang w:val="ru-RU"/>
-        </w:rPr>
-        <w:t>прописываем</w:t>
-      </w:r>
-      <w:r>
-        <w:rPr>
-          <w:rFonts w:ascii="Times New Roman" w:hAnsi="Times New Roman" w:cs="Times New Roman"/>
-          <w:lang w:val="ru-RU"/>
-        </w:rPr>
-        <w:t xml:space="preserve"> его в файле </w:t>
-      </w:r>
-      <w:proofErr w:type="spellStart"/>
-      <w:r>
-        <w:rPr>
-          <w:rFonts w:ascii="Times New Roman" w:hAnsi="Times New Roman" w:cs="Times New Roman"/>
-          <w:b/>
-          <w:bCs/>
-          <w:lang w:val="ru-RU"/>
-        </w:rPr>
-        <w:t>data.cnf</w:t>
-      </w:r>
-      <w:proofErr w:type="spellEnd"/>
-      <w:r>
-        <w:rPr>
-          <w:rFonts w:ascii="Times New Roman" w:hAnsi="Times New Roman" w:cs="Times New Roman"/>
-          <w:b/>
-          <w:bCs/>
-          <w:lang w:val="ru-RU"/>
-        </w:rPr>
-        <w:t>.</w:t>
-      </w:r>
-    </w:p>
-    <w:p>
-      <w:pPr>
-        <w:pStyle w:val="a3"/>
-        <w:numPr>
-          <w:ilvl w:val="0"/>
-          <w:numId w:val="3"/>
-        </w:numPr>
-        <w:jc w:val="both"/>
-        <w:rPr>
-          <w:rFonts w:ascii="Times New Roman" w:hAnsi="Times New Roman" w:cs="Times New Roman"/>
-          <w:lang w:val="ru-RU"/>
-        </w:rPr>
-      </w:pPr>
-      <w:r>
-        <w:rPr>
-          <w:rFonts w:ascii="Times New Roman" w:hAnsi="Times New Roman" w:cs="Times New Roman"/>
-          <w:lang w:val="ru-RU"/>
-        </w:rPr>
-        <w:t xml:space="preserve">Подключаем </w:t>
-      </w:r>
-      <w:r>
-        <w:rPr>
-          <w:rFonts w:ascii="Times New Roman" w:hAnsi="Times New Roman" w:cs="Times New Roman"/>
-          <w:lang w:val="ru-RU"/>
-        </w:rPr>
-        <w:t xml:space="preserve">камеры </w:t>
-      </w:r>
-      <w:r>
-        <w:rPr>
-          <w:rFonts w:ascii="Times New Roman" w:hAnsi="Times New Roman" w:cs="Times New Roman"/>
-          <w:lang w:val="ru-RU"/>
-        </w:rPr>
-        <w:t xml:space="preserve">к </w:t>
-      </w:r>
-      <w:r>
-        <w:rPr>
-          <w:rFonts w:ascii="Times New Roman" w:hAnsi="Times New Roman" w:cs="Times New Roman"/>
-          <w:lang w:val="ru-RU"/>
-        </w:rPr>
-        <w:t>компьютеру</w:t>
-      </w:r>
-      <w:r>
-        <w:rPr>
-          <w:rFonts w:ascii="Times New Roman" w:hAnsi="Times New Roman" w:cs="Times New Roman"/>
-          <w:lang w:val="ru-RU"/>
-        </w:rPr>
-        <w:t xml:space="preserve">. </w:t>
-      </w:r>
-      <w:r>
-        <w:rPr>
-          <w:rFonts w:ascii="Times New Roman" w:hAnsi="Times New Roman" w:cs="Times New Roman"/>
-          <w:lang w:val="ru-RU"/>
-        </w:rPr>
-        <w:t xml:space="preserve">Указываем идентификаторы камер в файле </w:t>
-      </w:r>
-      <w:proofErr w:type="spellStart"/>
-      <w:r>
-        <w:rPr>
-          <w:rFonts w:ascii="Times New Roman" w:hAnsi="Times New Roman" w:cs="Times New Roman"/>
-          <w:b/>
-          <w:bCs/>
-          <w:lang w:val="ru-RU"/>
-        </w:rPr>
-        <w:t>camera.cnf</w:t>
-      </w:r>
-      <w:proofErr w:type="spellEnd"/>
-    </w:p>
-    <w:p>
-      <w:pPr>
-        <w:pStyle w:val="a3"/>
-        <w:numPr>
-          <w:ilvl w:val="0"/>
-          <w:numId w:val="3"/>
-        </w:numPr>
-        <w:jc w:val="both"/>
-        <w:rPr>
-          <w:rFonts w:ascii="Times New Roman" w:hAnsi="Times New Roman" w:cs="Times New Roman"/>
-          <w:lang w:val="ru-RU"/>
-        </w:rPr>
-      </w:pPr>
-      <w:r>
-        <w:rPr>
-          <w:rFonts w:ascii="Times New Roman" w:hAnsi="Times New Roman" w:cs="Times New Roman"/>
-          <w:lang w:val="ru-RU"/>
-        </w:rPr>
-        <w:t xml:space="preserve">Запускаем </w:t>
-      </w:r>
-      <w:proofErr w:type="spellStart"/>
-      <w:r>
-        <w:rPr>
-          <w:rFonts w:ascii="Times New Roman" w:hAnsi="Times New Roman" w:cs="Times New Roman"/>
-          <w:b/>
-          <w:bCs/>
-          <w:lang w:val="ru-RU"/>
-        </w:rPr>
-        <w:t>ArmSerialJson</w:t>
-      </w:r>
-      <w:proofErr w:type="spellEnd"/>
-    </w:p>
-    <w:p>
-      <w:pPr>
-        <w:pStyle w:val="a3"/>
-        <w:numPr>
-          <w:ilvl w:val="0"/>
-          <w:numId w:val="3"/>
-        </w:numPr>
-        <w:jc w:val="both"/>
-        <w:rPr>
-          <w:rFonts w:ascii="Times New Roman" w:hAnsi="Times New Roman" w:cs="Times New Roman"/>
-          <w:lang w:val="ru-RU"/>
-        </w:rPr>
-      </w:pPr>
-      <w:r>
-        <w:rPr>
-          <w:rFonts w:ascii="Times New Roman" w:hAnsi="Times New Roman" w:cs="Times New Roman"/>
-          <w:lang w:val="ru-RU"/>
-        </w:rPr>
-        <w:t xml:space="preserve">Запускаем </w:t>
-      </w:r>
-      <w:proofErr w:type="spellStart"/>
-      <w:r>
-        <w:rPr>
-          <w:rFonts w:ascii="Times New Roman" w:hAnsi="Times New Roman" w:cs="Times New Roman"/>
-          <w:b/>
-          <w:bCs/>
-          <w:lang w:val="ru-RU"/>
-        </w:rPr>
-        <w:t>ArmCamera</w:t>
-      </w:r>
-      <w:proofErr w:type="spellEnd"/>
-    </w:p>
-    <w:p>
-      <w:pPr>
-        <w:pStyle w:val="a3"/>
-        <w:numPr>
-          <w:ilvl w:val="0"/>
-          <w:numId w:val="3"/>
-        </w:numPr>
-        <w:jc w:val="both"/>
-        <w:rPr>
-          <w:rFonts w:ascii="Times New Roman" w:hAnsi="Times New Roman" w:cs="Times New Roman"/>
-          <w:lang w:val="ru-RU"/>
-        </w:rPr>
-      </w:pPr>
-      <w:r>
-        <w:rPr>
-          <w:rFonts w:ascii="Times New Roman" w:hAnsi="Times New Roman" w:cs="Times New Roman"/>
-          <w:lang w:val="ru-RU"/>
-        </w:rPr>
-        <w:t xml:space="preserve">Проверяем, и смотрим как меняется </w:t>
-      </w:r>
-      <w:proofErr w:type="spellStart"/>
-      <w:r>
-        <w:rPr>
-          <w:rFonts w:ascii="Times New Roman" w:hAnsi="Times New Roman" w:cs="Times New Roman"/>
-          <w:b/>
-          <w:bCs/>
-          <w:lang w:val="ru-RU"/>
-        </w:rPr>
-        <w:t>cmd</w:t>
-      </w:r>
-      <w:proofErr w:type="spellEnd"/>
-      <w:r>
-        <w:rPr>
-          <w:rFonts w:ascii="Times New Roman" w:hAnsi="Times New Roman" w:cs="Times New Roman"/>
-          <w:b/>
-          <w:bCs/>
-          <w:lang w:val="ru-RU"/>
-        </w:rPr>
-        <w:t>/</w:t>
-      </w:r>
-      <w:proofErr w:type="spellStart"/>
-      <w:r>
-        <w:rPr>
-          <w:rFonts w:ascii="Times New Roman" w:hAnsi="Times New Roman" w:cs="Times New Roman"/>
-          <w:b/>
-          <w:bCs/>
-          <w:lang w:val="ru-RU"/>
-        </w:rPr>
-        <w:t>data.json</w:t>
-      </w:r>
-      <w:proofErr w:type="spellEnd"/>
     </w:p>
     <w:sectPr>
       <w:pgSz w:w="11906" w:h="16838"/>
@@ -3305,6 +4607,119 @@
     </w:lvl>
   </w:abstractNum>
   <w:abstractNum w:abstractNumId="2" w15:restartNumberingAfterBreak="0">
+    <w:nsid w:val="438D43AC"/>
+    <w:multiLevelType w:val="hybridMultilevel"/>
+    <w:tmpl w:val="6436CA68"/>
+    <w:lvl w:ilvl="0" w:tplc="CE786718">
+      <w:start w:val="3"/>
+      <w:numFmt w:val="bullet"/>
+      <w:lvlText w:val="-"/>
+      <w:lvlJc w:val="left"/>
+      <w:pPr>
+        <w:ind w:left="1080" w:hanging="360"/>
+      </w:pPr>
+      <w:rPr>
+        <w:rFonts w:ascii="Times New Roman" w:eastAsiaTheme="minorHAnsi" w:hAnsi="Times New Roman" w:cs="Times New Roman" w:hint="default"/>
+      </w:rPr>
+    </w:lvl>
+    <w:lvl w:ilvl="1" w:tplc="04220003" w:tentative="1">
+      <w:start w:val="1"/>
+      <w:numFmt w:val="bullet"/>
+      <w:lvlText w:val="o"/>
+      <w:lvlJc w:val="left"/>
+      <w:pPr>
+        <w:ind w:left="1800" w:hanging="360"/>
+      </w:pPr>
+      <w:rPr>
+        <w:rFonts w:ascii="Courier New" w:hAnsi="Courier New" w:cs="Courier New" w:hint="default"/>
+      </w:rPr>
+    </w:lvl>
+    <w:lvl w:ilvl="2" w:tplc="04220005" w:tentative="1">
+      <w:start w:val="1"/>
+      <w:numFmt w:val="bullet"/>
+      <w:lvlText w:val=""/>
+      <w:lvlJc w:val="left"/>
+      <w:pPr>
+        <w:ind w:left="2520" w:hanging="360"/>
+      </w:pPr>
+      <w:rPr>
+        <w:rFonts w:ascii="Wingdings" w:hAnsi="Wingdings" w:hint="default"/>
+      </w:rPr>
+    </w:lvl>
+    <w:lvl w:ilvl="3" w:tplc="04220001" w:tentative="1">
+      <w:start w:val="1"/>
+      <w:numFmt w:val="bullet"/>
+      <w:lvlText w:val=""/>
+      <w:lvlJc w:val="left"/>
+      <w:pPr>
+        <w:ind w:left="3240" w:hanging="360"/>
+      </w:pPr>
+      <w:rPr>
+        <w:rFonts w:ascii="Symbol" w:hAnsi="Symbol" w:hint="default"/>
+      </w:rPr>
+    </w:lvl>
+    <w:lvl w:ilvl="4" w:tplc="04220003" w:tentative="1">
+      <w:start w:val="1"/>
+      <w:numFmt w:val="bullet"/>
+      <w:lvlText w:val="o"/>
+      <w:lvlJc w:val="left"/>
+      <w:pPr>
+        <w:ind w:left="3960" w:hanging="360"/>
+      </w:pPr>
+      <w:rPr>
+        <w:rFonts w:ascii="Courier New" w:hAnsi="Courier New" w:cs="Courier New" w:hint="default"/>
+      </w:rPr>
+    </w:lvl>
+    <w:lvl w:ilvl="5" w:tplc="04220005" w:tentative="1">
+      <w:start w:val="1"/>
+      <w:numFmt w:val="bullet"/>
+      <w:lvlText w:val=""/>
+      <w:lvlJc w:val="left"/>
+      <w:pPr>
+        <w:ind w:left="4680" w:hanging="360"/>
+      </w:pPr>
+      <w:rPr>
+        <w:rFonts w:ascii="Wingdings" w:hAnsi="Wingdings" w:hint="default"/>
+      </w:rPr>
+    </w:lvl>
+    <w:lvl w:ilvl="6" w:tplc="04220001" w:tentative="1">
+      <w:start w:val="1"/>
+      <w:numFmt w:val="bullet"/>
+      <w:lvlText w:val=""/>
+      <w:lvlJc w:val="left"/>
+      <w:pPr>
+        <w:ind w:left="5400" w:hanging="360"/>
+      </w:pPr>
+      <w:rPr>
+        <w:rFonts w:ascii="Symbol" w:hAnsi="Symbol" w:hint="default"/>
+      </w:rPr>
+    </w:lvl>
+    <w:lvl w:ilvl="7" w:tplc="04220003" w:tentative="1">
+      <w:start w:val="1"/>
+      <w:numFmt w:val="bullet"/>
+      <w:lvlText w:val="o"/>
+      <w:lvlJc w:val="left"/>
+      <w:pPr>
+        <w:ind w:left="6120" w:hanging="360"/>
+      </w:pPr>
+      <w:rPr>
+        <w:rFonts w:ascii="Courier New" w:hAnsi="Courier New" w:cs="Courier New" w:hint="default"/>
+      </w:rPr>
+    </w:lvl>
+    <w:lvl w:ilvl="8" w:tplc="04220005" w:tentative="1">
+      <w:start w:val="1"/>
+      <w:numFmt w:val="bullet"/>
+      <w:lvlText w:val=""/>
+      <w:lvlJc w:val="left"/>
+      <w:pPr>
+        <w:ind w:left="6840" w:hanging="360"/>
+      </w:pPr>
+      <w:rPr>
+        <w:rFonts w:ascii="Wingdings" w:hAnsi="Wingdings" w:hint="default"/>
+      </w:rPr>
+    </w:lvl>
+  </w:abstractNum>
+  <w:abstractNum w:abstractNumId="3" w15:restartNumberingAfterBreak="0">
     <w:nsid w:val="4B386A50"/>
     <w:multiLevelType w:val="hybridMultilevel"/>
     <w:tmpl w:val="E2F0C7D4"/>
@@ -3393,14 +4808,109 @@
       </w:pPr>
     </w:lvl>
   </w:abstractNum>
+  <w:abstractNum w:abstractNumId="4" w15:restartNumberingAfterBreak="0">
+    <w:nsid w:val="67E80F40"/>
+    <w:multiLevelType w:val="hybridMultilevel"/>
+    <w:tmpl w:val="69C64A0A"/>
+    <w:lvl w:ilvl="0" w:tplc="D25EFEE6">
+      <w:start w:val="1"/>
+      <w:numFmt w:val="decimal"/>
+      <w:lvlText w:val="%1."/>
+      <w:lvlJc w:val="left"/>
+      <w:pPr>
+        <w:ind w:left="720" w:hanging="360"/>
+      </w:pPr>
+      <w:rPr>
+        <w:rFonts w:hint="default"/>
+      </w:rPr>
+    </w:lvl>
+    <w:lvl w:ilvl="1" w:tplc="04220019" w:tentative="1">
+      <w:start w:val="1"/>
+      <w:numFmt w:val="lowerLetter"/>
+      <w:lvlText w:val="%2."/>
+      <w:lvlJc w:val="left"/>
+      <w:pPr>
+        <w:ind w:left="1440" w:hanging="360"/>
+      </w:pPr>
+    </w:lvl>
+    <w:lvl w:ilvl="2" w:tplc="0422001B" w:tentative="1">
+      <w:start w:val="1"/>
+      <w:numFmt w:val="lowerRoman"/>
+      <w:lvlText w:val="%3."/>
+      <w:lvlJc w:val="right"/>
+      <w:pPr>
+        <w:ind w:left="2160" w:hanging="180"/>
+      </w:pPr>
+    </w:lvl>
+    <w:lvl w:ilvl="3" w:tplc="0422000F" w:tentative="1">
+      <w:start w:val="1"/>
+      <w:numFmt w:val="decimal"/>
+      <w:lvlText w:val="%4."/>
+      <w:lvlJc w:val="left"/>
+      <w:pPr>
+        <w:ind w:left="2880" w:hanging="360"/>
+      </w:pPr>
+    </w:lvl>
+    <w:lvl w:ilvl="4" w:tplc="04220019" w:tentative="1">
+      <w:start w:val="1"/>
+      <w:numFmt w:val="lowerLetter"/>
+      <w:lvlText w:val="%5."/>
+      <w:lvlJc w:val="left"/>
+      <w:pPr>
+        <w:ind w:left="3600" w:hanging="360"/>
+      </w:pPr>
+    </w:lvl>
+    <w:lvl w:ilvl="5" w:tplc="0422001B" w:tentative="1">
+      <w:start w:val="1"/>
+      <w:numFmt w:val="lowerRoman"/>
+      <w:lvlText w:val="%6."/>
+      <w:lvlJc w:val="right"/>
+      <w:pPr>
+        <w:ind w:left="4320" w:hanging="180"/>
+      </w:pPr>
+    </w:lvl>
+    <w:lvl w:ilvl="6" w:tplc="0422000F" w:tentative="1">
+      <w:start w:val="1"/>
+      <w:numFmt w:val="decimal"/>
+      <w:lvlText w:val="%7."/>
+      <w:lvlJc w:val="left"/>
+      <w:pPr>
+        <w:ind w:left="5040" w:hanging="360"/>
+      </w:pPr>
+    </w:lvl>
+    <w:lvl w:ilvl="7" w:tplc="04220019" w:tentative="1">
+      <w:start w:val="1"/>
+      <w:numFmt w:val="lowerLetter"/>
+      <w:lvlText w:val="%8."/>
+      <w:lvlJc w:val="left"/>
+      <w:pPr>
+        <w:ind w:left="5760" w:hanging="360"/>
+      </w:pPr>
+    </w:lvl>
+    <w:lvl w:ilvl="8" w:tplc="0422001B" w:tentative="1">
+      <w:start w:val="1"/>
+      <w:numFmt w:val="lowerRoman"/>
+      <w:lvlText w:val="%9."/>
+      <w:lvlJc w:val="right"/>
+      <w:pPr>
+        <w:ind w:left="6480" w:hanging="180"/>
+      </w:pPr>
+    </w:lvl>
+  </w:abstractNum>
   <w:num w:numId="1" w16cid:durableId="1724211755">
-    <w:abstractNumId w:val="2"/>
+    <w:abstractNumId w:val="3"/>
   </w:num>
   <w:num w:numId="2" w16cid:durableId="159927555">
     <w:abstractNumId w:val="1"/>
   </w:num>
   <w:num w:numId="3" w16cid:durableId="402875095">
     <w:abstractNumId w:val="0"/>
+  </w:num>
+  <w:num w:numId="4" w16cid:durableId="765076958">
+    <w:abstractNumId w:val="4"/>
+  </w:num>
+  <w:num w:numId="5" w16cid:durableId="1563514936">
+    <w:abstractNumId w:val="2"/>
   </w:num>
 </w:numbering>
 </file>
